--- a/Documente/Robot.s.Rover.PDR.docx
+++ b/Documente/Robot.s.Rover.PDR.docx
@@ -303,6 +303,7 @@
                 <w:lang w:val="en-US"/>
               </w:rPr>
             </w:pPr>
+            <w:proofErr w:type="spellStart"/>
             <w:r>
               <w:rPr>
                 <w:rFonts w:ascii="Times New Roman" w:hAnsi="Times New Roman" w:cs="Times New Roman"/>
@@ -310,7 +311,17 @@
                 <w:szCs w:val="32"/>
                 <w:lang w:val="en-US"/>
               </w:rPr>
-              <w:t xml:space="preserve">Cansat </w:t>
+              <w:t>Cansat</w:t>
+            </w:r>
+            <w:proofErr w:type="spellEnd"/>
+            <w:r>
+              <w:rPr>
+                <w:rFonts w:ascii="Times New Roman" w:hAnsi="Times New Roman" w:cs="Times New Roman"/>
+                <w:sz w:val="32"/>
+                <w:szCs w:val="32"/>
+                <w:lang w:val="en-US"/>
+              </w:rPr>
+              <w:t xml:space="preserve"> </w:t>
             </w:r>
             <w:r>
               <w:rPr>
@@ -562,6 +573,7 @@
                 <w:lang w:val="en-US"/>
               </w:rPr>
             </w:pPr>
+            <w:proofErr w:type="spellStart"/>
             <w:r>
               <w:rPr>
                 <w:rFonts w:ascii="Times New Roman" w:hAnsi="Times New Roman" w:cs="Times New Roman"/>
@@ -569,7 +581,17 @@
                 <w:szCs w:val="32"/>
                 <w:lang w:val="en-US"/>
               </w:rPr>
-              <w:t>Cansat architecture and blueprints</w:t>
+              <w:t>Cansat</w:t>
+            </w:r>
+            <w:proofErr w:type="spellEnd"/>
+            <w:r>
+              <w:rPr>
+                <w:rFonts w:ascii="Times New Roman" w:hAnsi="Times New Roman" w:cs="Times New Roman"/>
+                <w:sz w:val="32"/>
+                <w:szCs w:val="32"/>
+                <w:lang w:val="en-US"/>
+              </w:rPr>
+              <w:t xml:space="preserve"> architecture and blueprints</w:t>
             </w:r>
           </w:p>
         </w:tc>
@@ -860,7 +882,29 @@
           <w:szCs w:val="28"/>
           <w:lang w:val="en-US"/>
         </w:rPr>
-        <w:t>Team organisation and roles</w:t>
+        <w:t xml:space="preserve">Team </w:t>
+      </w:r>
+      <w:proofErr w:type="spellStart"/>
+      <w:r>
+        <w:rPr>
+          <w:rFonts w:ascii="Times New Roman" w:hAnsi="Times New Roman" w:cs="Times New Roman"/>
+          <w:b/>
+          <w:sz w:val="28"/>
+          <w:szCs w:val="28"/>
+          <w:lang w:val="en-US"/>
+        </w:rPr>
+        <w:t>organisation</w:t>
+      </w:r>
+      <w:proofErr w:type="spellEnd"/>
+      <w:r>
+        <w:rPr>
+          <w:rFonts w:ascii="Times New Roman" w:hAnsi="Times New Roman" w:cs="Times New Roman"/>
+          <w:b/>
+          <w:sz w:val="28"/>
+          <w:szCs w:val="28"/>
+          <w:lang w:val="en-US"/>
+        </w:rPr>
+        <w:t xml:space="preserve"> and roles</w:t>
       </w:r>
     </w:p>
     <w:p>
@@ -918,15 +962,97 @@
           <w:lang w:val="en-US"/>
         </w:rPr>
       </w:pPr>
-      <w:r>
-        <w:rPr>
-          <w:rFonts w:ascii="Times New Roman" w:hAnsi="Times New Roman" w:cs="Times New Roman"/>
-          <w:sz w:val="24"/>
-          <w:szCs w:val="24"/>
-          <w:lang w:val="en-US"/>
-        </w:rPr>
-        <w:t>Buzgan Paul – 17 years old – ”Dragoș Vodă” National College Câmpulung Moldovenesc</w:t>
-      </w:r>
+      <w:proofErr w:type="spellStart"/>
+      <w:r>
+        <w:rPr>
+          <w:rFonts w:ascii="Times New Roman" w:hAnsi="Times New Roman" w:cs="Times New Roman"/>
+          <w:sz w:val="24"/>
+          <w:szCs w:val="24"/>
+          <w:lang w:val="en-US"/>
+        </w:rPr>
+        <w:t>Buzgan</w:t>
+      </w:r>
+      <w:proofErr w:type="spellEnd"/>
+      <w:r>
+        <w:rPr>
+          <w:rFonts w:ascii="Times New Roman" w:hAnsi="Times New Roman" w:cs="Times New Roman"/>
+          <w:sz w:val="24"/>
+          <w:szCs w:val="24"/>
+          <w:lang w:val="en-US"/>
+        </w:rPr>
+        <w:t xml:space="preserve"> Paul – 17 years old – ”</w:t>
+      </w:r>
+      <w:proofErr w:type="spellStart"/>
+      <w:r>
+        <w:rPr>
+          <w:rFonts w:ascii="Times New Roman" w:hAnsi="Times New Roman" w:cs="Times New Roman"/>
+          <w:sz w:val="24"/>
+          <w:szCs w:val="24"/>
+          <w:lang w:val="en-US"/>
+        </w:rPr>
+        <w:t>Dragoș</w:t>
+      </w:r>
+      <w:proofErr w:type="spellEnd"/>
+      <w:r>
+        <w:rPr>
+          <w:rFonts w:ascii="Times New Roman" w:hAnsi="Times New Roman" w:cs="Times New Roman"/>
+          <w:sz w:val="24"/>
+          <w:szCs w:val="24"/>
+          <w:lang w:val="en-US"/>
+        </w:rPr>
+        <w:t xml:space="preserve"> </w:t>
+      </w:r>
+      <w:proofErr w:type="spellStart"/>
+      <w:r>
+        <w:rPr>
+          <w:rFonts w:ascii="Times New Roman" w:hAnsi="Times New Roman" w:cs="Times New Roman"/>
+          <w:sz w:val="24"/>
+          <w:szCs w:val="24"/>
+          <w:lang w:val="en-US"/>
+        </w:rPr>
+        <w:t>Vodă</w:t>
+      </w:r>
+      <w:proofErr w:type="spellEnd"/>
+      <w:r>
+        <w:rPr>
+          <w:rFonts w:ascii="Times New Roman" w:hAnsi="Times New Roman" w:cs="Times New Roman"/>
+          <w:sz w:val="24"/>
+          <w:szCs w:val="24"/>
+          <w:lang w:val="en-US"/>
+        </w:rPr>
+        <w:t xml:space="preserve">” National College </w:t>
+      </w:r>
+      <w:proofErr w:type="spellStart"/>
+      <w:r>
+        <w:rPr>
+          <w:rFonts w:ascii="Times New Roman" w:hAnsi="Times New Roman" w:cs="Times New Roman"/>
+          <w:sz w:val="24"/>
+          <w:szCs w:val="24"/>
+          <w:lang w:val="en-US"/>
+        </w:rPr>
+        <w:t>Câmpulung</w:t>
+      </w:r>
+      <w:proofErr w:type="spellEnd"/>
+      <w:r>
+        <w:rPr>
+          <w:rFonts w:ascii="Times New Roman" w:hAnsi="Times New Roman" w:cs="Times New Roman"/>
+          <w:sz w:val="24"/>
+          <w:szCs w:val="24"/>
+          <w:lang w:val="en-US"/>
+        </w:rPr>
+        <w:t xml:space="preserve"> </w:t>
+      </w:r>
+      <w:proofErr w:type="spellStart"/>
+      <w:r>
+        <w:rPr>
+          <w:rFonts w:ascii="Times New Roman" w:hAnsi="Times New Roman" w:cs="Times New Roman"/>
+          <w:sz w:val="24"/>
+          <w:szCs w:val="24"/>
+          <w:lang w:val="en-US"/>
+        </w:rPr>
+        <w:t>Moldovenesc</w:t>
+      </w:r>
+      <w:proofErr w:type="spellEnd"/>
     </w:p>
     <w:p>
       <w:pPr>
@@ -942,15 +1068,117 @@
           <w:lang w:val="en-US"/>
         </w:rPr>
       </w:pPr>
-      <w:r>
-        <w:rPr>
-          <w:rFonts w:ascii="Times New Roman" w:hAnsi="Times New Roman" w:cs="Times New Roman"/>
-          <w:sz w:val="24"/>
-          <w:szCs w:val="24"/>
-          <w:lang w:val="en-US"/>
-        </w:rPr>
-        <w:t>Diaconu Călin - 18 years old – ”Dragoș Vodă” National College Câmpulung Moldovenesc</w:t>
-      </w:r>
+      <w:proofErr w:type="spellStart"/>
+      <w:r>
+        <w:rPr>
+          <w:rFonts w:ascii="Times New Roman" w:hAnsi="Times New Roman" w:cs="Times New Roman"/>
+          <w:sz w:val="24"/>
+          <w:szCs w:val="24"/>
+          <w:lang w:val="en-US"/>
+        </w:rPr>
+        <w:t>Diaconu</w:t>
+      </w:r>
+      <w:proofErr w:type="spellEnd"/>
+      <w:r>
+        <w:rPr>
+          <w:rFonts w:ascii="Times New Roman" w:hAnsi="Times New Roman" w:cs="Times New Roman"/>
+          <w:sz w:val="24"/>
+          <w:szCs w:val="24"/>
+          <w:lang w:val="en-US"/>
+        </w:rPr>
+        <w:t xml:space="preserve"> </w:t>
+      </w:r>
+      <w:proofErr w:type="spellStart"/>
+      <w:r>
+        <w:rPr>
+          <w:rFonts w:ascii="Times New Roman" w:hAnsi="Times New Roman" w:cs="Times New Roman"/>
+          <w:sz w:val="24"/>
+          <w:szCs w:val="24"/>
+          <w:lang w:val="en-US"/>
+        </w:rPr>
+        <w:t>Călin</w:t>
+      </w:r>
+      <w:proofErr w:type="spellEnd"/>
+      <w:r>
+        <w:rPr>
+          <w:rFonts w:ascii="Times New Roman" w:hAnsi="Times New Roman" w:cs="Times New Roman"/>
+          <w:sz w:val="24"/>
+          <w:szCs w:val="24"/>
+          <w:lang w:val="en-US"/>
+        </w:rPr>
+        <w:t xml:space="preserve"> - 18 years old – ”</w:t>
+      </w:r>
+      <w:proofErr w:type="spellStart"/>
+      <w:r>
+        <w:rPr>
+          <w:rFonts w:ascii="Times New Roman" w:hAnsi="Times New Roman" w:cs="Times New Roman"/>
+          <w:sz w:val="24"/>
+          <w:szCs w:val="24"/>
+          <w:lang w:val="en-US"/>
+        </w:rPr>
+        <w:t>Dragoș</w:t>
+      </w:r>
+      <w:proofErr w:type="spellEnd"/>
+      <w:r>
+        <w:rPr>
+          <w:rFonts w:ascii="Times New Roman" w:hAnsi="Times New Roman" w:cs="Times New Roman"/>
+          <w:sz w:val="24"/>
+          <w:szCs w:val="24"/>
+          <w:lang w:val="en-US"/>
+        </w:rPr>
+        <w:t xml:space="preserve"> </w:t>
+      </w:r>
+      <w:proofErr w:type="spellStart"/>
+      <w:r>
+        <w:rPr>
+          <w:rFonts w:ascii="Times New Roman" w:hAnsi="Times New Roman" w:cs="Times New Roman"/>
+          <w:sz w:val="24"/>
+          <w:szCs w:val="24"/>
+          <w:lang w:val="en-US"/>
+        </w:rPr>
+        <w:t>Vodă</w:t>
+      </w:r>
+      <w:proofErr w:type="spellEnd"/>
+      <w:r>
+        <w:rPr>
+          <w:rFonts w:ascii="Times New Roman" w:hAnsi="Times New Roman" w:cs="Times New Roman"/>
+          <w:sz w:val="24"/>
+          <w:szCs w:val="24"/>
+          <w:lang w:val="en-US"/>
+        </w:rPr>
+        <w:t xml:space="preserve">” National College </w:t>
+      </w:r>
+      <w:proofErr w:type="spellStart"/>
+      <w:r>
+        <w:rPr>
+          <w:rFonts w:ascii="Times New Roman" w:hAnsi="Times New Roman" w:cs="Times New Roman"/>
+          <w:sz w:val="24"/>
+          <w:szCs w:val="24"/>
+          <w:lang w:val="en-US"/>
+        </w:rPr>
+        <w:t>Câmpulung</w:t>
+      </w:r>
+      <w:proofErr w:type="spellEnd"/>
+      <w:r>
+        <w:rPr>
+          <w:rFonts w:ascii="Times New Roman" w:hAnsi="Times New Roman" w:cs="Times New Roman"/>
+          <w:sz w:val="24"/>
+          <w:szCs w:val="24"/>
+          <w:lang w:val="en-US"/>
+        </w:rPr>
+        <w:t xml:space="preserve"> </w:t>
+      </w:r>
+      <w:proofErr w:type="spellStart"/>
+      <w:r>
+        <w:rPr>
+          <w:rFonts w:ascii="Times New Roman" w:hAnsi="Times New Roman" w:cs="Times New Roman"/>
+          <w:sz w:val="24"/>
+          <w:szCs w:val="24"/>
+          <w:lang w:val="en-US"/>
+        </w:rPr>
+        <w:t>Moldovenesc</w:t>
+      </w:r>
+      <w:proofErr w:type="spellEnd"/>
     </w:p>
     <w:p>
       <w:pPr>
@@ -966,14 +1194,85 @@
           <w:lang w:val="en-US"/>
         </w:rPr>
       </w:pPr>
-      <w:r>
-        <w:rPr>
-          <w:rFonts w:ascii="Times New Roman" w:hAnsi="Times New Roman" w:cs="Times New Roman"/>
-          <w:sz w:val="24"/>
-          <w:szCs w:val="24"/>
-          <w:lang w:val="en-US"/>
-        </w:rPr>
-        <w:t>Florescu Teodora - 17 years old – ”Dragoș Vodă” National College</w:t>
+      <w:proofErr w:type="spellStart"/>
+      <w:r>
+        <w:rPr>
+          <w:rFonts w:ascii="Times New Roman" w:hAnsi="Times New Roman" w:cs="Times New Roman"/>
+          <w:sz w:val="24"/>
+          <w:szCs w:val="24"/>
+          <w:lang w:val="en-US"/>
+        </w:rPr>
+        <w:t>Florescu</w:t>
+      </w:r>
+      <w:proofErr w:type="spellEnd"/>
+      <w:r>
+        <w:rPr>
+          <w:rFonts w:ascii="Times New Roman" w:hAnsi="Times New Roman" w:cs="Times New Roman"/>
+          <w:sz w:val="24"/>
+          <w:szCs w:val="24"/>
+          <w:lang w:val="en-US"/>
+        </w:rPr>
+        <w:t xml:space="preserve"> </w:t>
+      </w:r>
+      <w:proofErr w:type="spellStart"/>
+      <w:r>
+        <w:rPr>
+          <w:rFonts w:ascii="Times New Roman" w:hAnsi="Times New Roman" w:cs="Times New Roman"/>
+          <w:sz w:val="24"/>
+          <w:szCs w:val="24"/>
+          <w:lang w:val="en-US"/>
+        </w:rPr>
+        <w:t>Teodora</w:t>
+      </w:r>
+      <w:proofErr w:type="spellEnd"/>
+      <w:r>
+        <w:rPr>
+          <w:rFonts w:ascii="Times New Roman" w:hAnsi="Times New Roman" w:cs="Times New Roman"/>
+          <w:sz w:val="24"/>
+          <w:szCs w:val="24"/>
+          <w:lang w:val="en-US"/>
+        </w:rPr>
+        <w:t xml:space="preserve"> - 17 years old – ”</w:t>
+      </w:r>
+      <w:proofErr w:type="spellStart"/>
+      <w:r>
+        <w:rPr>
+          <w:rFonts w:ascii="Times New Roman" w:hAnsi="Times New Roman" w:cs="Times New Roman"/>
+          <w:sz w:val="24"/>
+          <w:szCs w:val="24"/>
+          <w:lang w:val="en-US"/>
+        </w:rPr>
+        <w:t>Dragoș</w:t>
+      </w:r>
+      <w:proofErr w:type="spellEnd"/>
+      <w:r>
+        <w:rPr>
+          <w:rFonts w:ascii="Times New Roman" w:hAnsi="Times New Roman" w:cs="Times New Roman"/>
+          <w:sz w:val="24"/>
+          <w:szCs w:val="24"/>
+          <w:lang w:val="en-US"/>
+        </w:rPr>
+        <w:t xml:space="preserve"> </w:t>
+      </w:r>
+      <w:proofErr w:type="spellStart"/>
+      <w:r>
+        <w:rPr>
+          <w:rFonts w:ascii="Times New Roman" w:hAnsi="Times New Roman" w:cs="Times New Roman"/>
+          <w:sz w:val="24"/>
+          <w:szCs w:val="24"/>
+          <w:lang w:val="en-US"/>
+        </w:rPr>
+        <w:t>Vodă</w:t>
+      </w:r>
+      <w:proofErr w:type="spellEnd"/>
+      <w:r>
+        <w:rPr>
+          <w:rFonts w:ascii="Times New Roman" w:hAnsi="Times New Roman" w:cs="Times New Roman"/>
+          <w:sz w:val="24"/>
+          <w:szCs w:val="24"/>
+          <w:lang w:val="en-US"/>
+        </w:rPr>
+        <w:t>” National College</w:t>
       </w:r>
     </w:p>
     <w:p>
@@ -990,15 +1289,97 @@
           <w:lang w:val="en-US"/>
         </w:rPr>
       </w:pPr>
-      <w:r>
-        <w:rPr>
-          <w:rFonts w:ascii="Times New Roman" w:hAnsi="Times New Roman" w:cs="Times New Roman"/>
-          <w:sz w:val="24"/>
-          <w:szCs w:val="24"/>
-          <w:lang w:val="en-US"/>
-        </w:rPr>
-        <w:t>Hariga George - 17 years old – Military National College ”Ștefan cel Mare” Câmpulung Moldovenesc</w:t>
-      </w:r>
+      <w:proofErr w:type="spellStart"/>
+      <w:r>
+        <w:rPr>
+          <w:rFonts w:ascii="Times New Roman" w:hAnsi="Times New Roman" w:cs="Times New Roman"/>
+          <w:sz w:val="24"/>
+          <w:szCs w:val="24"/>
+          <w:lang w:val="en-US"/>
+        </w:rPr>
+        <w:t>Hariga</w:t>
+      </w:r>
+      <w:proofErr w:type="spellEnd"/>
+      <w:r>
+        <w:rPr>
+          <w:rFonts w:ascii="Times New Roman" w:hAnsi="Times New Roman" w:cs="Times New Roman"/>
+          <w:sz w:val="24"/>
+          <w:szCs w:val="24"/>
+          <w:lang w:val="en-US"/>
+        </w:rPr>
+        <w:t xml:space="preserve"> George - 17 years old – Military National College ”</w:t>
+      </w:r>
+      <w:proofErr w:type="spellStart"/>
+      <w:r>
+        <w:rPr>
+          <w:rFonts w:ascii="Times New Roman" w:hAnsi="Times New Roman" w:cs="Times New Roman"/>
+          <w:sz w:val="24"/>
+          <w:szCs w:val="24"/>
+          <w:lang w:val="en-US"/>
+        </w:rPr>
+        <w:t>Ștefan</w:t>
+      </w:r>
+      <w:proofErr w:type="spellEnd"/>
+      <w:r>
+        <w:rPr>
+          <w:rFonts w:ascii="Times New Roman" w:hAnsi="Times New Roman" w:cs="Times New Roman"/>
+          <w:sz w:val="24"/>
+          <w:szCs w:val="24"/>
+          <w:lang w:val="en-US"/>
+        </w:rPr>
+        <w:t xml:space="preserve"> </w:t>
+      </w:r>
+      <w:proofErr w:type="spellStart"/>
+      <w:r>
+        <w:rPr>
+          <w:rFonts w:ascii="Times New Roman" w:hAnsi="Times New Roman" w:cs="Times New Roman"/>
+          <w:sz w:val="24"/>
+          <w:szCs w:val="24"/>
+          <w:lang w:val="en-US"/>
+        </w:rPr>
+        <w:t>cel</w:t>
+      </w:r>
+      <w:proofErr w:type="spellEnd"/>
+      <w:r>
+        <w:rPr>
+          <w:rFonts w:ascii="Times New Roman" w:hAnsi="Times New Roman" w:cs="Times New Roman"/>
+          <w:sz w:val="24"/>
+          <w:szCs w:val="24"/>
+          <w:lang w:val="en-US"/>
+        </w:rPr>
+        <w:t xml:space="preserve"> Mare” </w:t>
+      </w:r>
+      <w:proofErr w:type="spellStart"/>
+      <w:r>
+        <w:rPr>
+          <w:rFonts w:ascii="Times New Roman" w:hAnsi="Times New Roman" w:cs="Times New Roman"/>
+          <w:sz w:val="24"/>
+          <w:szCs w:val="24"/>
+          <w:lang w:val="en-US"/>
+        </w:rPr>
+        <w:t>Câmpulung</w:t>
+      </w:r>
+      <w:proofErr w:type="spellEnd"/>
+      <w:r>
+        <w:rPr>
+          <w:rFonts w:ascii="Times New Roman" w:hAnsi="Times New Roman" w:cs="Times New Roman"/>
+          <w:sz w:val="24"/>
+          <w:szCs w:val="24"/>
+          <w:lang w:val="en-US"/>
+        </w:rPr>
+        <w:t xml:space="preserve"> </w:t>
+      </w:r>
+      <w:proofErr w:type="spellStart"/>
+      <w:r>
+        <w:rPr>
+          <w:rFonts w:ascii="Times New Roman" w:hAnsi="Times New Roman" w:cs="Times New Roman"/>
+          <w:sz w:val="24"/>
+          <w:szCs w:val="24"/>
+          <w:lang w:val="en-US"/>
+        </w:rPr>
+        <w:t>Moldovenesc</w:t>
+      </w:r>
+      <w:proofErr w:type="spellEnd"/>
     </w:p>
     <w:p>
       <w:pPr>
@@ -1014,15 +1395,117 @@
           <w:lang w:val="en-US"/>
         </w:rPr>
       </w:pPr>
-      <w:r>
-        <w:rPr>
-          <w:rFonts w:ascii="Times New Roman" w:hAnsi="Times New Roman" w:cs="Times New Roman"/>
-          <w:sz w:val="24"/>
-          <w:szCs w:val="24"/>
-          <w:lang w:val="en-US"/>
-        </w:rPr>
-        <w:t>Savin Alexandru -  17 years old – Military National College ”Ștefan cel Mare” - Câmpulung Moldovenesc</w:t>
-      </w:r>
+      <w:proofErr w:type="spellStart"/>
+      <w:r>
+        <w:rPr>
+          <w:rFonts w:ascii="Times New Roman" w:hAnsi="Times New Roman" w:cs="Times New Roman"/>
+          <w:sz w:val="24"/>
+          <w:szCs w:val="24"/>
+          <w:lang w:val="en-US"/>
+        </w:rPr>
+        <w:t>Savin</w:t>
+      </w:r>
+      <w:proofErr w:type="spellEnd"/>
+      <w:r>
+        <w:rPr>
+          <w:rFonts w:ascii="Times New Roman" w:hAnsi="Times New Roman" w:cs="Times New Roman"/>
+          <w:sz w:val="24"/>
+          <w:szCs w:val="24"/>
+          <w:lang w:val="en-US"/>
+        </w:rPr>
+        <w:t xml:space="preserve"> </w:t>
+      </w:r>
+      <w:proofErr w:type="spellStart"/>
+      <w:r>
+        <w:rPr>
+          <w:rFonts w:ascii="Times New Roman" w:hAnsi="Times New Roman" w:cs="Times New Roman"/>
+          <w:sz w:val="24"/>
+          <w:szCs w:val="24"/>
+          <w:lang w:val="en-US"/>
+        </w:rPr>
+        <w:t>Alexandru</w:t>
+      </w:r>
+      <w:proofErr w:type="spellEnd"/>
+      <w:r>
+        <w:rPr>
+          <w:rFonts w:ascii="Times New Roman" w:hAnsi="Times New Roman" w:cs="Times New Roman"/>
+          <w:sz w:val="24"/>
+          <w:szCs w:val="24"/>
+          <w:lang w:val="en-US"/>
+        </w:rPr>
+        <w:t xml:space="preserve"> -  17 years old – Military National College ”</w:t>
+      </w:r>
+      <w:proofErr w:type="spellStart"/>
+      <w:r>
+        <w:rPr>
+          <w:rFonts w:ascii="Times New Roman" w:hAnsi="Times New Roman" w:cs="Times New Roman"/>
+          <w:sz w:val="24"/>
+          <w:szCs w:val="24"/>
+          <w:lang w:val="en-US"/>
+        </w:rPr>
+        <w:t>Ștefan</w:t>
+      </w:r>
+      <w:proofErr w:type="spellEnd"/>
+      <w:r>
+        <w:rPr>
+          <w:rFonts w:ascii="Times New Roman" w:hAnsi="Times New Roman" w:cs="Times New Roman"/>
+          <w:sz w:val="24"/>
+          <w:szCs w:val="24"/>
+          <w:lang w:val="en-US"/>
+        </w:rPr>
+        <w:t xml:space="preserve"> </w:t>
+      </w:r>
+      <w:proofErr w:type="spellStart"/>
+      <w:r>
+        <w:rPr>
+          <w:rFonts w:ascii="Times New Roman" w:hAnsi="Times New Roman" w:cs="Times New Roman"/>
+          <w:sz w:val="24"/>
+          <w:szCs w:val="24"/>
+          <w:lang w:val="en-US"/>
+        </w:rPr>
+        <w:t>cel</w:t>
+      </w:r>
+      <w:proofErr w:type="spellEnd"/>
+      <w:r>
+        <w:rPr>
+          <w:rFonts w:ascii="Times New Roman" w:hAnsi="Times New Roman" w:cs="Times New Roman"/>
+          <w:sz w:val="24"/>
+          <w:szCs w:val="24"/>
+          <w:lang w:val="en-US"/>
+        </w:rPr>
+        <w:t xml:space="preserve"> Mare” - </w:t>
+      </w:r>
+      <w:proofErr w:type="spellStart"/>
+      <w:r>
+        <w:rPr>
+          <w:rFonts w:ascii="Times New Roman" w:hAnsi="Times New Roman" w:cs="Times New Roman"/>
+          <w:sz w:val="24"/>
+          <w:szCs w:val="24"/>
+          <w:lang w:val="en-US"/>
+        </w:rPr>
+        <w:t>Câmpulung</w:t>
+      </w:r>
+      <w:proofErr w:type="spellEnd"/>
+      <w:r>
+        <w:rPr>
+          <w:rFonts w:ascii="Times New Roman" w:hAnsi="Times New Roman" w:cs="Times New Roman"/>
+          <w:sz w:val="24"/>
+          <w:szCs w:val="24"/>
+          <w:lang w:val="en-US"/>
+        </w:rPr>
+        <w:t xml:space="preserve"> </w:t>
+      </w:r>
+      <w:proofErr w:type="spellStart"/>
+      <w:r>
+        <w:rPr>
+          <w:rFonts w:ascii="Times New Roman" w:hAnsi="Times New Roman" w:cs="Times New Roman"/>
+          <w:sz w:val="24"/>
+          <w:szCs w:val="24"/>
+          <w:lang w:val="en-US"/>
+        </w:rPr>
+        <w:t>Moldovenesc</w:t>
+      </w:r>
+      <w:proofErr w:type="spellEnd"/>
     </w:p>
     <w:p>
       <w:pPr>
@@ -1038,33 +1521,246 @@
           <w:lang w:val="en-US"/>
         </w:rPr>
       </w:pPr>
-      <w:r>
-        <w:rPr>
-          <w:rFonts w:ascii="Times New Roman" w:hAnsi="Times New Roman" w:cs="Times New Roman"/>
-          <w:sz w:val="24"/>
-          <w:szCs w:val="24"/>
-          <w:lang w:val="en-US"/>
-        </w:rPr>
-        <w:t>Ursachi Radu - 17 years old – ”Dragoș Vodă” National College Câmpulung Moldovenesc</w:t>
-      </w:r>
-    </w:p>
-    <w:p>
-      <w:pPr>
-        <w:rPr>
-          <w:rFonts w:ascii="Times New Roman" w:hAnsi="Times New Roman" w:cs="Times New Roman"/>
-          <w:sz w:val="24"/>
-          <w:szCs w:val="24"/>
-          <w:lang w:val="en-US"/>
-        </w:rPr>
-      </w:pPr>
-      <w:r>
-        <w:rPr>
-          <w:rFonts w:ascii="Times New Roman" w:hAnsi="Times New Roman" w:cs="Times New Roman"/>
-          <w:sz w:val="24"/>
-          <w:szCs w:val="24"/>
-          <w:lang w:val="en-US"/>
-        </w:rPr>
-        <w:t xml:space="preserve">Our team’s coordinator teacher is Măgurean Marius from Military National College ”Ștefan cel Mare” Câmpulung Moldovenesc </w:t>
+      <w:proofErr w:type="spellStart"/>
+      <w:r>
+        <w:rPr>
+          <w:rFonts w:ascii="Times New Roman" w:hAnsi="Times New Roman" w:cs="Times New Roman"/>
+          <w:sz w:val="24"/>
+          <w:szCs w:val="24"/>
+          <w:lang w:val="en-US"/>
+        </w:rPr>
+        <w:t>Ursachi</w:t>
+      </w:r>
+      <w:proofErr w:type="spellEnd"/>
+      <w:r>
+        <w:rPr>
+          <w:rFonts w:ascii="Times New Roman" w:hAnsi="Times New Roman" w:cs="Times New Roman"/>
+          <w:sz w:val="24"/>
+          <w:szCs w:val="24"/>
+          <w:lang w:val="en-US"/>
+        </w:rPr>
+        <w:t xml:space="preserve"> </w:t>
+      </w:r>
+      <w:proofErr w:type="spellStart"/>
+      <w:r>
+        <w:rPr>
+          <w:rFonts w:ascii="Times New Roman" w:hAnsi="Times New Roman" w:cs="Times New Roman"/>
+          <w:sz w:val="24"/>
+          <w:szCs w:val="24"/>
+          <w:lang w:val="en-US"/>
+        </w:rPr>
+        <w:t>Radu</w:t>
+      </w:r>
+      <w:proofErr w:type="spellEnd"/>
+      <w:r>
+        <w:rPr>
+          <w:rFonts w:ascii="Times New Roman" w:hAnsi="Times New Roman" w:cs="Times New Roman"/>
+          <w:sz w:val="24"/>
+          <w:szCs w:val="24"/>
+          <w:lang w:val="en-US"/>
+        </w:rPr>
+        <w:t xml:space="preserve"> - 17 years old – ”</w:t>
+      </w:r>
+      <w:proofErr w:type="spellStart"/>
+      <w:r>
+        <w:rPr>
+          <w:rFonts w:ascii="Times New Roman" w:hAnsi="Times New Roman" w:cs="Times New Roman"/>
+          <w:sz w:val="24"/>
+          <w:szCs w:val="24"/>
+          <w:lang w:val="en-US"/>
+        </w:rPr>
+        <w:t>Dragoș</w:t>
+      </w:r>
+      <w:proofErr w:type="spellEnd"/>
+      <w:r>
+        <w:rPr>
+          <w:rFonts w:ascii="Times New Roman" w:hAnsi="Times New Roman" w:cs="Times New Roman"/>
+          <w:sz w:val="24"/>
+          <w:szCs w:val="24"/>
+          <w:lang w:val="en-US"/>
+        </w:rPr>
+        <w:t xml:space="preserve"> </w:t>
+      </w:r>
+      <w:proofErr w:type="spellStart"/>
+      <w:r>
+        <w:rPr>
+          <w:rFonts w:ascii="Times New Roman" w:hAnsi="Times New Roman" w:cs="Times New Roman"/>
+          <w:sz w:val="24"/>
+          <w:szCs w:val="24"/>
+          <w:lang w:val="en-US"/>
+        </w:rPr>
+        <w:t>Vodă</w:t>
+      </w:r>
+      <w:proofErr w:type="spellEnd"/>
+      <w:r>
+        <w:rPr>
+          <w:rFonts w:ascii="Times New Roman" w:hAnsi="Times New Roman" w:cs="Times New Roman"/>
+          <w:sz w:val="24"/>
+          <w:szCs w:val="24"/>
+          <w:lang w:val="en-US"/>
+        </w:rPr>
+        <w:t xml:space="preserve">” National College </w:t>
+      </w:r>
+      <w:proofErr w:type="spellStart"/>
+      <w:r>
+        <w:rPr>
+          <w:rFonts w:ascii="Times New Roman" w:hAnsi="Times New Roman" w:cs="Times New Roman"/>
+          <w:sz w:val="24"/>
+          <w:szCs w:val="24"/>
+          <w:lang w:val="en-US"/>
+        </w:rPr>
+        <w:t>Câmpulung</w:t>
+      </w:r>
+      <w:proofErr w:type="spellEnd"/>
+      <w:r>
+        <w:rPr>
+          <w:rFonts w:ascii="Times New Roman" w:hAnsi="Times New Roman" w:cs="Times New Roman"/>
+          <w:sz w:val="24"/>
+          <w:szCs w:val="24"/>
+          <w:lang w:val="en-US"/>
+        </w:rPr>
+        <w:t xml:space="preserve"> </w:t>
+      </w:r>
+      <w:proofErr w:type="spellStart"/>
+      <w:r>
+        <w:rPr>
+          <w:rFonts w:ascii="Times New Roman" w:hAnsi="Times New Roman" w:cs="Times New Roman"/>
+          <w:sz w:val="24"/>
+          <w:szCs w:val="24"/>
+          <w:lang w:val="en-US"/>
+        </w:rPr>
+        <w:t>Moldovenesc</w:t>
+      </w:r>
+      <w:proofErr w:type="spellEnd"/>
+    </w:p>
+    <w:p>
+      <w:pPr>
+        <w:rPr>
+          <w:rFonts w:ascii="Times New Roman" w:hAnsi="Times New Roman" w:cs="Times New Roman"/>
+          <w:sz w:val="24"/>
+          <w:szCs w:val="24"/>
+          <w:lang w:val="en-US"/>
+        </w:rPr>
+      </w:pPr>
+      <w:r>
+        <w:rPr>
+          <w:rFonts w:ascii="Times New Roman" w:hAnsi="Times New Roman" w:cs="Times New Roman"/>
+          <w:sz w:val="24"/>
+          <w:szCs w:val="24"/>
+          <w:lang w:val="en-US"/>
+        </w:rPr>
+        <w:t xml:space="preserve">Our team’s coordinator teacher is </w:t>
+      </w:r>
+      <w:proofErr w:type="spellStart"/>
+      <w:r>
+        <w:rPr>
+          <w:rFonts w:ascii="Times New Roman" w:hAnsi="Times New Roman" w:cs="Times New Roman"/>
+          <w:sz w:val="24"/>
+          <w:szCs w:val="24"/>
+          <w:lang w:val="en-US"/>
+        </w:rPr>
+        <w:t>Măgurean</w:t>
+      </w:r>
+      <w:proofErr w:type="spellEnd"/>
+      <w:r>
+        <w:rPr>
+          <w:rFonts w:ascii="Times New Roman" w:hAnsi="Times New Roman" w:cs="Times New Roman"/>
+          <w:sz w:val="24"/>
+          <w:szCs w:val="24"/>
+          <w:lang w:val="en-US"/>
+        </w:rPr>
+        <w:t xml:space="preserve"> Marius from Military National </w:t>
+      </w:r>
+      <w:proofErr w:type="gramStart"/>
+      <w:r>
+        <w:rPr>
+          <w:rFonts w:ascii="Times New Roman" w:hAnsi="Times New Roman" w:cs="Times New Roman"/>
+          <w:sz w:val="24"/>
+          <w:szCs w:val="24"/>
+          <w:lang w:val="en-US"/>
+        </w:rPr>
+        <w:t>College ”</w:t>
+      </w:r>
+      <w:proofErr w:type="spellStart"/>
+      <w:proofErr w:type="gramEnd"/>
+      <w:r>
+        <w:rPr>
+          <w:rFonts w:ascii="Times New Roman" w:hAnsi="Times New Roman" w:cs="Times New Roman"/>
+          <w:sz w:val="24"/>
+          <w:szCs w:val="24"/>
+          <w:lang w:val="en-US"/>
+        </w:rPr>
+        <w:t>Ștefan</w:t>
+      </w:r>
+      <w:proofErr w:type="spellEnd"/>
+      <w:r>
+        <w:rPr>
+          <w:rFonts w:ascii="Times New Roman" w:hAnsi="Times New Roman" w:cs="Times New Roman"/>
+          <w:sz w:val="24"/>
+          <w:szCs w:val="24"/>
+          <w:lang w:val="en-US"/>
+        </w:rPr>
+        <w:t xml:space="preserve"> </w:t>
+      </w:r>
+      <w:proofErr w:type="spellStart"/>
+      <w:r>
+        <w:rPr>
+          <w:rFonts w:ascii="Times New Roman" w:hAnsi="Times New Roman" w:cs="Times New Roman"/>
+          <w:sz w:val="24"/>
+          <w:szCs w:val="24"/>
+          <w:lang w:val="en-US"/>
+        </w:rPr>
+        <w:t>cel</w:t>
+      </w:r>
+      <w:proofErr w:type="spellEnd"/>
+      <w:r>
+        <w:rPr>
+          <w:rFonts w:ascii="Times New Roman" w:hAnsi="Times New Roman" w:cs="Times New Roman"/>
+          <w:sz w:val="24"/>
+          <w:szCs w:val="24"/>
+          <w:lang w:val="en-US"/>
+        </w:rPr>
+        <w:t xml:space="preserve"> Mare” </w:t>
+      </w:r>
+      <w:proofErr w:type="spellStart"/>
+      <w:r>
+        <w:rPr>
+          <w:rFonts w:ascii="Times New Roman" w:hAnsi="Times New Roman" w:cs="Times New Roman"/>
+          <w:sz w:val="24"/>
+          <w:szCs w:val="24"/>
+          <w:lang w:val="en-US"/>
+        </w:rPr>
+        <w:t>Câmpulung</w:t>
+      </w:r>
+      <w:proofErr w:type="spellEnd"/>
+      <w:r>
+        <w:rPr>
+          <w:rFonts w:ascii="Times New Roman" w:hAnsi="Times New Roman" w:cs="Times New Roman"/>
+          <w:sz w:val="24"/>
+          <w:szCs w:val="24"/>
+          <w:lang w:val="en-US"/>
+        </w:rPr>
+        <w:t xml:space="preserve"> </w:t>
+      </w:r>
+      <w:proofErr w:type="spellStart"/>
+      <w:r>
+        <w:rPr>
+          <w:rFonts w:ascii="Times New Roman" w:hAnsi="Times New Roman" w:cs="Times New Roman"/>
+          <w:sz w:val="24"/>
+          <w:szCs w:val="24"/>
+          <w:lang w:val="en-US"/>
+        </w:rPr>
+        <w:t>Moldovenesc</w:t>
+      </w:r>
+      <w:proofErr w:type="spellEnd"/>
+      <w:r>
+        <w:rPr>
+          <w:rFonts w:ascii="Times New Roman" w:hAnsi="Times New Roman" w:cs="Times New Roman"/>
+          <w:sz w:val="24"/>
+          <w:szCs w:val="24"/>
+          <w:lang w:val="en-US"/>
+        </w:rPr>
+        <w:t xml:space="preserve"> </w:t>
       </w:r>
     </w:p>
     <w:p>
@@ -1262,8 +1958,9 @@
           <w:sz w:val="24"/>
           <w:szCs w:val="24"/>
         </w:rPr>
-        <w:t>The CanSat Flight Operations Team</w:t>
-      </w:r>
+        <w:t xml:space="preserve">The </w:t>
+      </w:r>
+      <w:proofErr w:type="spellStart"/>
       <w:r>
         <w:rPr>
           <w:rFonts w:ascii="Times New Roman" w:hAnsi="Times New Roman" w:cs="Times New Roman"/>
@@ -1271,8 +1968,98 @@
           <w:sz w:val="24"/>
           <w:szCs w:val="24"/>
         </w:rPr>
-        <w:t xml:space="preserve"> in alphabetical order</w:t>
-      </w:r>
+        <w:t>CanSat</w:t>
+      </w:r>
+      <w:proofErr w:type="spellEnd"/>
+      <w:r>
+        <w:rPr>
+          <w:rFonts w:ascii="Times New Roman" w:hAnsi="Times New Roman" w:cs="Times New Roman"/>
+          <w:bCs/>
+          <w:sz w:val="24"/>
+          <w:szCs w:val="24"/>
+        </w:rPr>
+        <w:t xml:space="preserve"> </w:t>
+      </w:r>
+      <w:proofErr w:type="spellStart"/>
+      <w:r>
+        <w:rPr>
+          <w:rFonts w:ascii="Times New Roman" w:hAnsi="Times New Roman" w:cs="Times New Roman"/>
+          <w:bCs/>
+          <w:sz w:val="24"/>
+          <w:szCs w:val="24"/>
+        </w:rPr>
+        <w:t>Flight</w:t>
+      </w:r>
+      <w:proofErr w:type="spellEnd"/>
+      <w:r>
+        <w:rPr>
+          <w:rFonts w:ascii="Times New Roman" w:hAnsi="Times New Roman" w:cs="Times New Roman"/>
+          <w:bCs/>
+          <w:sz w:val="24"/>
+          <w:szCs w:val="24"/>
+        </w:rPr>
+        <w:t xml:space="preserve"> </w:t>
+      </w:r>
+      <w:proofErr w:type="spellStart"/>
+      <w:r>
+        <w:rPr>
+          <w:rFonts w:ascii="Times New Roman" w:hAnsi="Times New Roman" w:cs="Times New Roman"/>
+          <w:bCs/>
+          <w:sz w:val="24"/>
+          <w:szCs w:val="24"/>
+        </w:rPr>
+        <w:t>Operations</w:t>
+      </w:r>
+      <w:proofErr w:type="spellEnd"/>
+      <w:r>
+        <w:rPr>
+          <w:rFonts w:ascii="Times New Roman" w:hAnsi="Times New Roman" w:cs="Times New Roman"/>
+          <w:bCs/>
+          <w:sz w:val="24"/>
+          <w:szCs w:val="24"/>
+        </w:rPr>
+        <w:t xml:space="preserve"> Team</w:t>
+      </w:r>
+      <w:r>
+        <w:rPr>
+          <w:rFonts w:ascii="Times New Roman" w:hAnsi="Times New Roman" w:cs="Times New Roman"/>
+          <w:bCs/>
+          <w:sz w:val="24"/>
+          <w:szCs w:val="24"/>
+        </w:rPr>
+        <w:t xml:space="preserve"> in </w:t>
+      </w:r>
+      <w:proofErr w:type="spellStart"/>
+      <w:r>
+        <w:rPr>
+          <w:rFonts w:ascii="Times New Roman" w:hAnsi="Times New Roman" w:cs="Times New Roman"/>
+          <w:bCs/>
+          <w:sz w:val="24"/>
+          <w:szCs w:val="24"/>
+        </w:rPr>
+        <w:t>alphabetical</w:t>
+      </w:r>
+      <w:proofErr w:type="spellEnd"/>
+      <w:r>
+        <w:rPr>
+          <w:rFonts w:ascii="Times New Roman" w:hAnsi="Times New Roman" w:cs="Times New Roman"/>
+          <w:bCs/>
+          <w:sz w:val="24"/>
+          <w:szCs w:val="24"/>
+        </w:rPr>
+        <w:t xml:space="preserve"> </w:t>
+      </w:r>
+      <w:proofErr w:type="spellStart"/>
+      <w:r>
+        <w:rPr>
+          <w:rFonts w:ascii="Times New Roman" w:hAnsi="Times New Roman" w:cs="Times New Roman"/>
+          <w:bCs/>
+          <w:sz w:val="24"/>
+          <w:szCs w:val="24"/>
+        </w:rPr>
+        <w:t>order</w:t>
+      </w:r>
+      <w:proofErr w:type="spellEnd"/>
     </w:p>
     <w:tbl>
       <w:tblPr>
@@ -1324,6 +2111,7 @@
                 <w:szCs w:val="24"/>
               </w:rPr>
             </w:pPr>
+            <w:proofErr w:type="spellStart"/>
             <w:r>
               <w:rPr>
                 <w:rFonts w:ascii="Times New Roman" w:hAnsi="Times New Roman" w:cs="Times New Roman"/>
@@ -1333,6 +2121,7 @@
               </w:rPr>
               <w:t>Department</w:t>
             </w:r>
+            <w:proofErr w:type="spellEnd"/>
           </w:p>
         </w:tc>
         <w:tc>
@@ -1349,6 +2138,7 @@
                 <w:szCs w:val="24"/>
               </w:rPr>
             </w:pPr>
+            <w:proofErr w:type="spellStart"/>
             <w:r>
               <w:rPr>
                 <w:rFonts w:ascii="Times New Roman" w:hAnsi="Times New Roman" w:cs="Times New Roman"/>
@@ -1358,6 +2148,7 @@
               </w:rPr>
               <w:t>Name</w:t>
             </w:r>
+            <w:proofErr w:type="spellEnd"/>
           </w:p>
         </w:tc>
       </w:tr>
@@ -1396,14 +2187,25 @@
                 <w:szCs w:val="24"/>
               </w:rPr>
             </w:pPr>
-            <w:r>
-              <w:rPr>
-                <w:rFonts w:ascii="Times New Roman" w:hAnsi="Times New Roman" w:cs="Times New Roman"/>
-                <w:bCs/>
-                <w:sz w:val="24"/>
-                <w:szCs w:val="24"/>
-              </w:rPr>
-              <w:t>Mission Manager</w:t>
+            <w:proofErr w:type="spellStart"/>
+            <w:r>
+              <w:rPr>
+                <w:rFonts w:ascii="Times New Roman" w:hAnsi="Times New Roman" w:cs="Times New Roman"/>
+                <w:bCs/>
+                <w:sz w:val="24"/>
+                <w:szCs w:val="24"/>
+              </w:rPr>
+              <w:t>Mission</w:t>
+            </w:r>
+            <w:proofErr w:type="spellEnd"/>
+            <w:r>
+              <w:rPr>
+                <w:rFonts w:ascii="Times New Roman" w:hAnsi="Times New Roman" w:cs="Times New Roman"/>
+                <w:bCs/>
+                <w:sz w:val="24"/>
+                <w:szCs w:val="24"/>
+              </w:rPr>
+              <w:t xml:space="preserve"> Manager</w:t>
             </w:r>
           </w:p>
         </w:tc>
@@ -1494,34 +2296,116 @@
                 <w:szCs w:val="24"/>
               </w:rPr>
             </w:pPr>
-            <w:r>
-              <w:rPr>
-                <w:rFonts w:ascii="Times New Roman" w:hAnsi="Times New Roman" w:cs="Times New Roman"/>
-                <w:bCs/>
-                <w:sz w:val="24"/>
-                <w:szCs w:val="24"/>
-              </w:rPr>
-              <w:t xml:space="preserve">Everybody </w:t>
-            </w:r>
-          </w:p>
-          <w:p>
-            <w:pPr>
-              <w:rPr>
-                <w:rFonts w:ascii="Times New Roman" w:hAnsi="Times New Roman" w:cs="Times New Roman"/>
-                <w:bCs/>
-                <w:sz w:val="24"/>
-                <w:szCs w:val="24"/>
-              </w:rPr>
-            </w:pPr>
-            <w:r>
-              <w:rPr>
-                <w:rFonts w:ascii="Times New Roman" w:hAnsi="Times New Roman" w:cs="Times New Roman"/>
-                <w:bCs/>
-                <w:sz w:val="24"/>
-                <w:szCs w:val="24"/>
-              </w:rPr>
-              <w:t>3 weekly meetings/2 hours/meeting</w:t>
-            </w:r>
+            <w:proofErr w:type="spellStart"/>
+            <w:r>
+              <w:rPr>
+                <w:rFonts w:ascii="Times New Roman" w:hAnsi="Times New Roman" w:cs="Times New Roman"/>
+                <w:bCs/>
+                <w:sz w:val="24"/>
+                <w:szCs w:val="24"/>
+              </w:rPr>
+              <w:t>Everybody</w:t>
+            </w:r>
+            <w:proofErr w:type="spellEnd"/>
+            <w:r>
+              <w:rPr>
+                <w:rFonts w:ascii="Times New Roman" w:hAnsi="Times New Roman" w:cs="Times New Roman"/>
+                <w:bCs/>
+                <w:sz w:val="24"/>
+                <w:szCs w:val="24"/>
+              </w:rPr>
+              <w:t xml:space="preserve"> </w:t>
+            </w:r>
+          </w:p>
+          <w:p>
+            <w:pPr>
+              <w:rPr>
+                <w:rFonts w:ascii="Times New Roman" w:hAnsi="Times New Roman" w:cs="Times New Roman"/>
+                <w:bCs/>
+                <w:sz w:val="24"/>
+                <w:szCs w:val="24"/>
+              </w:rPr>
+            </w:pPr>
+            <w:r>
+              <w:rPr>
+                <w:rFonts w:ascii="Times New Roman" w:hAnsi="Times New Roman" w:cs="Times New Roman"/>
+                <w:bCs/>
+                <w:sz w:val="24"/>
+                <w:szCs w:val="24"/>
+              </w:rPr>
+              <w:t xml:space="preserve">3 </w:t>
+            </w:r>
+            <w:proofErr w:type="spellStart"/>
+            <w:r>
+              <w:rPr>
+                <w:rFonts w:ascii="Times New Roman" w:hAnsi="Times New Roman" w:cs="Times New Roman"/>
+                <w:bCs/>
+                <w:sz w:val="24"/>
+                <w:szCs w:val="24"/>
+              </w:rPr>
+              <w:t>weekly</w:t>
+            </w:r>
+            <w:proofErr w:type="spellEnd"/>
+            <w:r>
+              <w:rPr>
+                <w:rFonts w:ascii="Times New Roman" w:hAnsi="Times New Roman" w:cs="Times New Roman"/>
+                <w:bCs/>
+                <w:sz w:val="24"/>
+                <w:szCs w:val="24"/>
+              </w:rPr>
+              <w:t xml:space="preserve"> </w:t>
+            </w:r>
+            <w:proofErr w:type="spellStart"/>
+            <w:r>
+              <w:rPr>
+                <w:rFonts w:ascii="Times New Roman" w:hAnsi="Times New Roman" w:cs="Times New Roman"/>
+                <w:bCs/>
+                <w:sz w:val="24"/>
+                <w:szCs w:val="24"/>
+              </w:rPr>
+              <w:t>meetings</w:t>
+            </w:r>
+            <w:proofErr w:type="spellEnd"/>
+            <w:r>
+              <w:rPr>
+                <w:rFonts w:ascii="Times New Roman" w:hAnsi="Times New Roman" w:cs="Times New Roman"/>
+                <w:bCs/>
+                <w:sz w:val="24"/>
+                <w:szCs w:val="24"/>
+              </w:rPr>
+              <w:t xml:space="preserve">/2 </w:t>
+            </w:r>
+            <w:proofErr w:type="spellStart"/>
+            <w:r>
+              <w:rPr>
+                <w:rFonts w:ascii="Times New Roman" w:hAnsi="Times New Roman" w:cs="Times New Roman"/>
+                <w:bCs/>
+                <w:sz w:val="24"/>
+                <w:szCs w:val="24"/>
+              </w:rPr>
+              <w:t>hours</w:t>
+            </w:r>
+            <w:proofErr w:type="spellEnd"/>
+            <w:r>
+              <w:rPr>
+                <w:rFonts w:ascii="Times New Roman" w:hAnsi="Times New Roman" w:cs="Times New Roman"/>
+                <w:bCs/>
+                <w:sz w:val="24"/>
+                <w:szCs w:val="24"/>
+              </w:rPr>
+              <w:t>/</w:t>
+            </w:r>
+            <w:proofErr w:type="spellStart"/>
+            <w:r>
+              <w:rPr>
+                <w:rFonts w:ascii="Times New Roman" w:hAnsi="Times New Roman" w:cs="Times New Roman"/>
+                <w:bCs/>
+                <w:sz w:val="24"/>
+                <w:szCs w:val="24"/>
+              </w:rPr>
+              <w:t>meeting</w:t>
+            </w:r>
+            <w:proofErr w:type="spellEnd"/>
           </w:p>
         </w:tc>
       </w:tr>
@@ -1563,14 +2447,25 @@
                 <w:szCs w:val="24"/>
               </w:rPr>
             </w:pPr>
-            <w:r>
-              <w:rPr>
-                <w:rFonts w:ascii="Times New Roman" w:hAnsi="Times New Roman" w:cs="Times New Roman"/>
-                <w:bCs/>
-                <w:sz w:val="24"/>
-                <w:szCs w:val="24"/>
-              </w:rPr>
-              <w:t>Construction Team</w:t>
+            <w:proofErr w:type="spellStart"/>
+            <w:r>
+              <w:rPr>
+                <w:rFonts w:ascii="Times New Roman" w:hAnsi="Times New Roman" w:cs="Times New Roman"/>
+                <w:bCs/>
+                <w:sz w:val="24"/>
+                <w:szCs w:val="24"/>
+              </w:rPr>
+              <w:t>Construction</w:t>
+            </w:r>
+            <w:proofErr w:type="spellEnd"/>
+            <w:r>
+              <w:rPr>
+                <w:rFonts w:ascii="Times New Roman" w:hAnsi="Times New Roman" w:cs="Times New Roman"/>
+                <w:bCs/>
+                <w:sz w:val="24"/>
+                <w:szCs w:val="24"/>
+              </w:rPr>
+              <w:t xml:space="preserve"> Team</w:t>
             </w:r>
           </w:p>
         </w:tc>
@@ -1587,14 +2482,25 @@
                 <w:szCs w:val="24"/>
               </w:rPr>
             </w:pPr>
-            <w:r>
-              <w:rPr>
-                <w:rFonts w:ascii="Times New Roman" w:hAnsi="Times New Roman" w:cs="Times New Roman"/>
-                <w:bCs/>
-                <w:sz w:val="24"/>
-                <w:szCs w:val="24"/>
-              </w:rPr>
-              <w:t>Buzgan Paul</w:t>
+            <w:proofErr w:type="spellStart"/>
+            <w:r>
+              <w:rPr>
+                <w:rFonts w:ascii="Times New Roman" w:hAnsi="Times New Roman" w:cs="Times New Roman"/>
+                <w:bCs/>
+                <w:sz w:val="24"/>
+                <w:szCs w:val="24"/>
+              </w:rPr>
+              <w:t>Buzgan</w:t>
+            </w:r>
+            <w:proofErr w:type="spellEnd"/>
+            <w:r>
+              <w:rPr>
+                <w:rFonts w:ascii="Times New Roman" w:hAnsi="Times New Roman" w:cs="Times New Roman"/>
+                <w:bCs/>
+                <w:sz w:val="24"/>
+                <w:szCs w:val="24"/>
+              </w:rPr>
+              <w:t xml:space="preserve"> Paul</w:t>
             </w:r>
           </w:p>
           <w:p>
@@ -1632,27 +2538,120 @@
                 <w:sz w:val="24"/>
                 <w:szCs w:val="24"/>
               </w:rPr>
-              <w:t>3 weekly meetings/3 hours/meeting</w:t>
-            </w:r>
-          </w:p>
-          <w:p>
-            <w:pPr>
-              <w:rPr>
-                <w:rFonts w:ascii="Times New Roman" w:hAnsi="Times New Roman" w:cs="Times New Roman"/>
-                <w:bCs/>
-                <w:sz w:val="24"/>
-                <w:szCs w:val="24"/>
-              </w:rPr>
-            </w:pPr>
-            <w:r>
-              <w:rPr>
-                <w:rFonts w:ascii="Times New Roman" w:hAnsi="Times New Roman" w:cs="Times New Roman"/>
-                <w:bCs/>
-                <w:sz w:val="24"/>
-                <w:szCs w:val="24"/>
-              </w:rPr>
-              <w:t>Indefined individual work</w:t>
-            </w:r>
+              <w:t xml:space="preserve">3 </w:t>
+            </w:r>
+            <w:proofErr w:type="spellStart"/>
+            <w:r>
+              <w:rPr>
+                <w:rFonts w:ascii="Times New Roman" w:hAnsi="Times New Roman" w:cs="Times New Roman"/>
+                <w:bCs/>
+                <w:sz w:val="24"/>
+                <w:szCs w:val="24"/>
+              </w:rPr>
+              <w:t>weekly</w:t>
+            </w:r>
+            <w:proofErr w:type="spellEnd"/>
+            <w:r>
+              <w:rPr>
+                <w:rFonts w:ascii="Times New Roman" w:hAnsi="Times New Roman" w:cs="Times New Roman"/>
+                <w:bCs/>
+                <w:sz w:val="24"/>
+                <w:szCs w:val="24"/>
+              </w:rPr>
+              <w:t xml:space="preserve"> </w:t>
+            </w:r>
+            <w:proofErr w:type="spellStart"/>
+            <w:r>
+              <w:rPr>
+                <w:rFonts w:ascii="Times New Roman" w:hAnsi="Times New Roman" w:cs="Times New Roman"/>
+                <w:bCs/>
+                <w:sz w:val="24"/>
+                <w:szCs w:val="24"/>
+              </w:rPr>
+              <w:t>meetings</w:t>
+            </w:r>
+            <w:proofErr w:type="spellEnd"/>
+            <w:r>
+              <w:rPr>
+                <w:rFonts w:ascii="Times New Roman" w:hAnsi="Times New Roman" w:cs="Times New Roman"/>
+                <w:bCs/>
+                <w:sz w:val="24"/>
+                <w:szCs w:val="24"/>
+              </w:rPr>
+              <w:t xml:space="preserve">/3 </w:t>
+            </w:r>
+            <w:proofErr w:type="spellStart"/>
+            <w:r>
+              <w:rPr>
+                <w:rFonts w:ascii="Times New Roman" w:hAnsi="Times New Roman" w:cs="Times New Roman"/>
+                <w:bCs/>
+                <w:sz w:val="24"/>
+                <w:szCs w:val="24"/>
+              </w:rPr>
+              <w:t>hours</w:t>
+            </w:r>
+            <w:proofErr w:type="spellEnd"/>
+            <w:r>
+              <w:rPr>
+                <w:rFonts w:ascii="Times New Roman" w:hAnsi="Times New Roman" w:cs="Times New Roman"/>
+                <w:bCs/>
+                <w:sz w:val="24"/>
+                <w:szCs w:val="24"/>
+              </w:rPr>
+              <w:t>/</w:t>
+            </w:r>
+            <w:proofErr w:type="spellStart"/>
+            <w:r>
+              <w:rPr>
+                <w:rFonts w:ascii="Times New Roman" w:hAnsi="Times New Roman" w:cs="Times New Roman"/>
+                <w:bCs/>
+                <w:sz w:val="24"/>
+                <w:szCs w:val="24"/>
+              </w:rPr>
+              <w:t>meeting</w:t>
+            </w:r>
+            <w:proofErr w:type="spellEnd"/>
+          </w:p>
+          <w:p>
+            <w:pPr>
+              <w:rPr>
+                <w:rFonts w:ascii="Times New Roman" w:hAnsi="Times New Roman" w:cs="Times New Roman"/>
+                <w:bCs/>
+                <w:sz w:val="24"/>
+                <w:szCs w:val="24"/>
+              </w:rPr>
+            </w:pPr>
+            <w:proofErr w:type="spellStart"/>
+            <w:r>
+              <w:rPr>
+                <w:rFonts w:ascii="Times New Roman" w:hAnsi="Times New Roman" w:cs="Times New Roman"/>
+                <w:bCs/>
+                <w:sz w:val="24"/>
+                <w:szCs w:val="24"/>
+              </w:rPr>
+              <w:t>Indefined</w:t>
+            </w:r>
+            <w:proofErr w:type="spellEnd"/>
+            <w:r>
+              <w:rPr>
+                <w:rFonts w:ascii="Times New Roman" w:hAnsi="Times New Roman" w:cs="Times New Roman"/>
+                <w:bCs/>
+                <w:sz w:val="24"/>
+                <w:szCs w:val="24"/>
+              </w:rPr>
+              <w:t xml:space="preserve"> individual </w:t>
+            </w:r>
+            <w:proofErr w:type="spellStart"/>
+            <w:r>
+              <w:rPr>
+                <w:rFonts w:ascii="Times New Roman" w:hAnsi="Times New Roman" w:cs="Times New Roman"/>
+                <w:bCs/>
+                <w:sz w:val="24"/>
+                <w:szCs w:val="24"/>
+              </w:rPr>
+              <w:t>work</w:t>
+            </w:r>
+            <w:proofErr w:type="spellEnd"/>
           </w:p>
         </w:tc>
       </w:tr>
@@ -1694,14 +2693,25 @@
                 <w:szCs w:val="24"/>
               </w:rPr>
             </w:pPr>
-            <w:r>
-              <w:rPr>
-                <w:rFonts w:ascii="Times New Roman" w:hAnsi="Times New Roman" w:cs="Times New Roman"/>
-                <w:bCs/>
-                <w:sz w:val="24"/>
-                <w:szCs w:val="24"/>
-              </w:rPr>
-              <w:t>Integration Team</w:t>
+            <w:proofErr w:type="spellStart"/>
+            <w:r>
+              <w:rPr>
+                <w:rFonts w:ascii="Times New Roman" w:hAnsi="Times New Roman" w:cs="Times New Roman"/>
+                <w:bCs/>
+                <w:sz w:val="24"/>
+                <w:szCs w:val="24"/>
+              </w:rPr>
+              <w:t>Integration</w:t>
+            </w:r>
+            <w:proofErr w:type="spellEnd"/>
+            <w:r>
+              <w:rPr>
+                <w:rFonts w:ascii="Times New Roman" w:hAnsi="Times New Roman" w:cs="Times New Roman"/>
+                <w:bCs/>
+                <w:sz w:val="24"/>
+                <w:szCs w:val="24"/>
+              </w:rPr>
+              <w:t xml:space="preserve"> Team</w:t>
             </w:r>
           </w:p>
         </w:tc>
@@ -1718,33 +2728,55 @@
                 <w:szCs w:val="24"/>
               </w:rPr>
             </w:pPr>
-            <w:r>
-              <w:rPr>
-                <w:rFonts w:ascii="Times New Roman" w:hAnsi="Times New Roman" w:cs="Times New Roman"/>
-                <w:bCs/>
-                <w:sz w:val="24"/>
-                <w:szCs w:val="24"/>
-              </w:rPr>
-              <w:t xml:space="preserve">Buzgan Paul </w:t>
-            </w:r>
-          </w:p>
-          <w:p>
-            <w:pPr>
-              <w:rPr>
-                <w:rFonts w:ascii="Times New Roman" w:hAnsi="Times New Roman" w:cs="Times New Roman"/>
-                <w:bCs/>
-                <w:sz w:val="24"/>
-                <w:szCs w:val="24"/>
-              </w:rPr>
-            </w:pPr>
-            <w:r>
-              <w:rPr>
-                <w:rFonts w:ascii="Times New Roman" w:hAnsi="Times New Roman" w:cs="Times New Roman"/>
-                <w:bCs/>
-                <w:sz w:val="24"/>
-                <w:szCs w:val="24"/>
-              </w:rPr>
-              <w:t>Hariga George</w:t>
+            <w:proofErr w:type="spellStart"/>
+            <w:r>
+              <w:rPr>
+                <w:rFonts w:ascii="Times New Roman" w:hAnsi="Times New Roman" w:cs="Times New Roman"/>
+                <w:bCs/>
+                <w:sz w:val="24"/>
+                <w:szCs w:val="24"/>
+              </w:rPr>
+              <w:t>Buzgan</w:t>
+            </w:r>
+            <w:proofErr w:type="spellEnd"/>
+            <w:r>
+              <w:rPr>
+                <w:rFonts w:ascii="Times New Roman" w:hAnsi="Times New Roman" w:cs="Times New Roman"/>
+                <w:bCs/>
+                <w:sz w:val="24"/>
+                <w:szCs w:val="24"/>
+              </w:rPr>
+              <w:t xml:space="preserve"> Paul </w:t>
+            </w:r>
+          </w:p>
+          <w:p>
+            <w:pPr>
+              <w:rPr>
+                <w:rFonts w:ascii="Times New Roman" w:hAnsi="Times New Roman" w:cs="Times New Roman"/>
+                <w:bCs/>
+                <w:sz w:val="24"/>
+                <w:szCs w:val="24"/>
+              </w:rPr>
+            </w:pPr>
+            <w:proofErr w:type="spellStart"/>
+            <w:r>
+              <w:rPr>
+                <w:rFonts w:ascii="Times New Roman" w:hAnsi="Times New Roman" w:cs="Times New Roman"/>
+                <w:bCs/>
+                <w:sz w:val="24"/>
+                <w:szCs w:val="24"/>
+              </w:rPr>
+              <w:t>Hariga</w:t>
+            </w:r>
+            <w:proofErr w:type="spellEnd"/>
+            <w:r>
+              <w:rPr>
+                <w:rFonts w:ascii="Times New Roman" w:hAnsi="Times New Roman" w:cs="Times New Roman"/>
+                <w:bCs/>
+                <w:sz w:val="24"/>
+                <w:szCs w:val="24"/>
+              </w:rPr>
+              <w:t xml:space="preserve"> George</w:t>
             </w:r>
           </w:p>
           <w:p>
@@ -1782,27 +2814,120 @@
                 <w:sz w:val="24"/>
                 <w:szCs w:val="24"/>
               </w:rPr>
-              <w:t>3 weekly meetings/2 hours/meeting</w:t>
-            </w:r>
-          </w:p>
-          <w:p>
-            <w:pPr>
-              <w:rPr>
-                <w:rFonts w:ascii="Times New Roman" w:hAnsi="Times New Roman" w:cs="Times New Roman"/>
-                <w:bCs/>
-                <w:sz w:val="24"/>
-                <w:szCs w:val="24"/>
-              </w:rPr>
-            </w:pPr>
-            <w:r>
-              <w:rPr>
-                <w:rFonts w:ascii="Times New Roman" w:hAnsi="Times New Roman" w:cs="Times New Roman"/>
-                <w:bCs/>
-                <w:sz w:val="24"/>
-                <w:szCs w:val="24"/>
-              </w:rPr>
-              <w:t>Indefined individual work</w:t>
-            </w:r>
+              <w:t xml:space="preserve">3 </w:t>
+            </w:r>
+            <w:proofErr w:type="spellStart"/>
+            <w:r>
+              <w:rPr>
+                <w:rFonts w:ascii="Times New Roman" w:hAnsi="Times New Roman" w:cs="Times New Roman"/>
+                <w:bCs/>
+                <w:sz w:val="24"/>
+                <w:szCs w:val="24"/>
+              </w:rPr>
+              <w:t>weekly</w:t>
+            </w:r>
+            <w:proofErr w:type="spellEnd"/>
+            <w:r>
+              <w:rPr>
+                <w:rFonts w:ascii="Times New Roman" w:hAnsi="Times New Roman" w:cs="Times New Roman"/>
+                <w:bCs/>
+                <w:sz w:val="24"/>
+                <w:szCs w:val="24"/>
+              </w:rPr>
+              <w:t xml:space="preserve"> </w:t>
+            </w:r>
+            <w:proofErr w:type="spellStart"/>
+            <w:r>
+              <w:rPr>
+                <w:rFonts w:ascii="Times New Roman" w:hAnsi="Times New Roman" w:cs="Times New Roman"/>
+                <w:bCs/>
+                <w:sz w:val="24"/>
+                <w:szCs w:val="24"/>
+              </w:rPr>
+              <w:t>meetings</w:t>
+            </w:r>
+            <w:proofErr w:type="spellEnd"/>
+            <w:r>
+              <w:rPr>
+                <w:rFonts w:ascii="Times New Roman" w:hAnsi="Times New Roman" w:cs="Times New Roman"/>
+                <w:bCs/>
+                <w:sz w:val="24"/>
+                <w:szCs w:val="24"/>
+              </w:rPr>
+              <w:t xml:space="preserve">/2 </w:t>
+            </w:r>
+            <w:proofErr w:type="spellStart"/>
+            <w:r>
+              <w:rPr>
+                <w:rFonts w:ascii="Times New Roman" w:hAnsi="Times New Roman" w:cs="Times New Roman"/>
+                <w:bCs/>
+                <w:sz w:val="24"/>
+                <w:szCs w:val="24"/>
+              </w:rPr>
+              <w:t>hours</w:t>
+            </w:r>
+            <w:proofErr w:type="spellEnd"/>
+            <w:r>
+              <w:rPr>
+                <w:rFonts w:ascii="Times New Roman" w:hAnsi="Times New Roman" w:cs="Times New Roman"/>
+                <w:bCs/>
+                <w:sz w:val="24"/>
+                <w:szCs w:val="24"/>
+              </w:rPr>
+              <w:t>/</w:t>
+            </w:r>
+            <w:proofErr w:type="spellStart"/>
+            <w:r>
+              <w:rPr>
+                <w:rFonts w:ascii="Times New Roman" w:hAnsi="Times New Roman" w:cs="Times New Roman"/>
+                <w:bCs/>
+                <w:sz w:val="24"/>
+                <w:szCs w:val="24"/>
+              </w:rPr>
+              <w:t>meeting</w:t>
+            </w:r>
+            <w:proofErr w:type="spellEnd"/>
+          </w:p>
+          <w:p>
+            <w:pPr>
+              <w:rPr>
+                <w:rFonts w:ascii="Times New Roman" w:hAnsi="Times New Roman" w:cs="Times New Roman"/>
+                <w:bCs/>
+                <w:sz w:val="24"/>
+                <w:szCs w:val="24"/>
+              </w:rPr>
+            </w:pPr>
+            <w:proofErr w:type="spellStart"/>
+            <w:r>
+              <w:rPr>
+                <w:rFonts w:ascii="Times New Roman" w:hAnsi="Times New Roman" w:cs="Times New Roman"/>
+                <w:bCs/>
+                <w:sz w:val="24"/>
+                <w:szCs w:val="24"/>
+              </w:rPr>
+              <w:t>Indefined</w:t>
+            </w:r>
+            <w:proofErr w:type="spellEnd"/>
+            <w:r>
+              <w:rPr>
+                <w:rFonts w:ascii="Times New Roman" w:hAnsi="Times New Roman" w:cs="Times New Roman"/>
+                <w:bCs/>
+                <w:sz w:val="24"/>
+                <w:szCs w:val="24"/>
+              </w:rPr>
+              <w:t xml:space="preserve"> individual </w:t>
+            </w:r>
+            <w:proofErr w:type="spellStart"/>
+            <w:r>
+              <w:rPr>
+                <w:rFonts w:ascii="Times New Roman" w:hAnsi="Times New Roman" w:cs="Times New Roman"/>
+                <w:bCs/>
+                <w:sz w:val="24"/>
+                <w:szCs w:val="24"/>
+              </w:rPr>
+              <w:t>work</w:t>
+            </w:r>
+            <w:proofErr w:type="spellEnd"/>
           </w:p>
         </w:tc>
       </w:tr>
@@ -1851,8 +2976,19 @@
                 <w:sz w:val="24"/>
                 <w:szCs w:val="24"/>
               </w:rPr>
-              <w:t>Software development</w:t>
-            </w:r>
+              <w:t xml:space="preserve">Software </w:t>
+            </w:r>
+            <w:proofErr w:type="spellStart"/>
+            <w:r>
+              <w:rPr>
+                <w:rFonts w:ascii="Times New Roman" w:hAnsi="Times New Roman" w:cs="Times New Roman"/>
+                <w:bCs/>
+                <w:sz w:val="24"/>
+                <w:szCs w:val="24"/>
+              </w:rPr>
+              <w:t>development</w:t>
+            </w:r>
+            <w:proofErr w:type="spellEnd"/>
           </w:p>
         </w:tc>
         <w:tc>
@@ -1906,14 +3042,25 @@
                 <w:szCs w:val="24"/>
               </w:rPr>
             </w:pPr>
-            <w:r>
-              <w:rPr>
-                <w:rFonts w:ascii="Times New Roman" w:hAnsi="Times New Roman" w:cs="Times New Roman"/>
-                <w:bCs/>
-                <w:sz w:val="24"/>
-                <w:szCs w:val="24"/>
-              </w:rPr>
-              <w:t>Hariga George</w:t>
+            <w:proofErr w:type="spellStart"/>
+            <w:r>
+              <w:rPr>
+                <w:rFonts w:ascii="Times New Roman" w:hAnsi="Times New Roman" w:cs="Times New Roman"/>
+                <w:bCs/>
+                <w:sz w:val="24"/>
+                <w:szCs w:val="24"/>
+              </w:rPr>
+              <w:t>Hariga</w:t>
+            </w:r>
+            <w:proofErr w:type="spellEnd"/>
+            <w:r>
+              <w:rPr>
+                <w:rFonts w:ascii="Times New Roman" w:hAnsi="Times New Roman" w:cs="Times New Roman"/>
+                <w:bCs/>
+                <w:sz w:val="24"/>
+                <w:szCs w:val="24"/>
+              </w:rPr>
+              <w:t xml:space="preserve"> George</w:t>
             </w:r>
           </w:p>
           <w:p>
@@ -1951,8 +3098,79 @@
                 <w:sz w:val="24"/>
                 <w:szCs w:val="24"/>
               </w:rPr>
-              <w:t>5 weekly meetings/2 hours/meeting</w:t>
-            </w:r>
+              <w:t xml:space="preserve">5 </w:t>
+            </w:r>
+            <w:proofErr w:type="spellStart"/>
+            <w:r>
+              <w:rPr>
+                <w:rFonts w:ascii="Times New Roman" w:hAnsi="Times New Roman" w:cs="Times New Roman"/>
+                <w:bCs/>
+                <w:sz w:val="24"/>
+                <w:szCs w:val="24"/>
+              </w:rPr>
+              <w:t>weekly</w:t>
+            </w:r>
+            <w:proofErr w:type="spellEnd"/>
+            <w:r>
+              <w:rPr>
+                <w:rFonts w:ascii="Times New Roman" w:hAnsi="Times New Roman" w:cs="Times New Roman"/>
+                <w:bCs/>
+                <w:sz w:val="24"/>
+                <w:szCs w:val="24"/>
+              </w:rPr>
+              <w:t xml:space="preserve"> </w:t>
+            </w:r>
+            <w:proofErr w:type="spellStart"/>
+            <w:r>
+              <w:rPr>
+                <w:rFonts w:ascii="Times New Roman" w:hAnsi="Times New Roman" w:cs="Times New Roman"/>
+                <w:bCs/>
+                <w:sz w:val="24"/>
+                <w:szCs w:val="24"/>
+              </w:rPr>
+              <w:t>meetings</w:t>
+            </w:r>
+            <w:proofErr w:type="spellEnd"/>
+            <w:r>
+              <w:rPr>
+                <w:rFonts w:ascii="Times New Roman" w:hAnsi="Times New Roman" w:cs="Times New Roman"/>
+                <w:bCs/>
+                <w:sz w:val="24"/>
+                <w:szCs w:val="24"/>
+              </w:rPr>
+              <w:t xml:space="preserve">/2 </w:t>
+            </w:r>
+            <w:proofErr w:type="spellStart"/>
+            <w:r>
+              <w:rPr>
+                <w:rFonts w:ascii="Times New Roman" w:hAnsi="Times New Roman" w:cs="Times New Roman"/>
+                <w:bCs/>
+                <w:sz w:val="24"/>
+                <w:szCs w:val="24"/>
+              </w:rPr>
+              <w:t>hours</w:t>
+            </w:r>
+            <w:proofErr w:type="spellEnd"/>
+            <w:r>
+              <w:rPr>
+                <w:rFonts w:ascii="Times New Roman" w:hAnsi="Times New Roman" w:cs="Times New Roman"/>
+                <w:bCs/>
+                <w:sz w:val="24"/>
+                <w:szCs w:val="24"/>
+              </w:rPr>
+              <w:t>/</w:t>
+            </w:r>
+            <w:proofErr w:type="spellStart"/>
+            <w:r>
+              <w:rPr>
+                <w:rFonts w:ascii="Times New Roman" w:hAnsi="Times New Roman" w:cs="Times New Roman"/>
+                <w:bCs/>
+                <w:sz w:val="24"/>
+                <w:szCs w:val="24"/>
+              </w:rPr>
+              <w:t>meeting</w:t>
+            </w:r>
+            <w:proofErr w:type="spellEnd"/>
           </w:p>
         </w:tc>
       </w:tr>
@@ -1994,14 +3212,25 @@
                 <w:szCs w:val="24"/>
               </w:rPr>
             </w:pPr>
-            <w:r>
-              <w:rPr>
-                <w:rFonts w:ascii="Times New Roman" w:hAnsi="Times New Roman" w:cs="Times New Roman"/>
-                <w:bCs/>
-                <w:sz w:val="24"/>
-                <w:szCs w:val="24"/>
-              </w:rPr>
-              <w:t>Testing team</w:t>
+            <w:proofErr w:type="spellStart"/>
+            <w:r>
+              <w:rPr>
+                <w:rFonts w:ascii="Times New Roman" w:hAnsi="Times New Roman" w:cs="Times New Roman"/>
+                <w:bCs/>
+                <w:sz w:val="24"/>
+                <w:szCs w:val="24"/>
+              </w:rPr>
+              <w:t>Testing</w:t>
+            </w:r>
+            <w:proofErr w:type="spellEnd"/>
+            <w:r>
+              <w:rPr>
+                <w:rFonts w:ascii="Times New Roman" w:hAnsi="Times New Roman" w:cs="Times New Roman"/>
+                <w:bCs/>
+                <w:sz w:val="24"/>
+                <w:szCs w:val="24"/>
+              </w:rPr>
+              <w:t xml:space="preserve"> team</w:t>
             </w:r>
           </w:p>
         </w:tc>
@@ -2018,14 +3247,25 @@
                 <w:szCs w:val="24"/>
               </w:rPr>
             </w:pPr>
-            <w:r>
-              <w:rPr>
-                <w:rFonts w:ascii="Times New Roman" w:hAnsi="Times New Roman" w:cs="Times New Roman"/>
-                <w:bCs/>
-                <w:sz w:val="24"/>
-                <w:szCs w:val="24"/>
-              </w:rPr>
-              <w:t>Buzgan Paul</w:t>
+            <w:proofErr w:type="spellStart"/>
+            <w:r>
+              <w:rPr>
+                <w:rFonts w:ascii="Times New Roman" w:hAnsi="Times New Roman" w:cs="Times New Roman"/>
+                <w:bCs/>
+                <w:sz w:val="24"/>
+                <w:szCs w:val="24"/>
+              </w:rPr>
+              <w:t>Buzgan</w:t>
+            </w:r>
+            <w:proofErr w:type="spellEnd"/>
+            <w:r>
+              <w:rPr>
+                <w:rFonts w:ascii="Times New Roman" w:hAnsi="Times New Roman" w:cs="Times New Roman"/>
+                <w:bCs/>
+                <w:sz w:val="24"/>
+                <w:szCs w:val="24"/>
+              </w:rPr>
+              <w:t xml:space="preserve"> Paul</w:t>
             </w:r>
           </w:p>
           <w:p>
@@ -2075,15 +3315,77 @@
                 <w:szCs w:val="24"/>
               </w:rPr>
             </w:pPr>
-            <w:r>
-              <w:rPr>
-                <w:rFonts w:ascii="Times New Roman" w:hAnsi="Times New Roman" w:cs="Times New Roman"/>
-                <w:bCs/>
-                <w:sz w:val="24"/>
-                <w:szCs w:val="24"/>
-              </w:rPr>
-              <w:t>Each time after task completed</w:t>
-            </w:r>
+            <w:proofErr w:type="spellStart"/>
+            <w:r>
+              <w:rPr>
+                <w:rFonts w:ascii="Times New Roman" w:hAnsi="Times New Roman" w:cs="Times New Roman"/>
+                <w:bCs/>
+                <w:sz w:val="24"/>
+                <w:szCs w:val="24"/>
+              </w:rPr>
+              <w:t>Each</w:t>
+            </w:r>
+            <w:proofErr w:type="spellEnd"/>
+            <w:r>
+              <w:rPr>
+                <w:rFonts w:ascii="Times New Roman" w:hAnsi="Times New Roman" w:cs="Times New Roman"/>
+                <w:bCs/>
+                <w:sz w:val="24"/>
+                <w:szCs w:val="24"/>
+              </w:rPr>
+              <w:t xml:space="preserve"> </w:t>
+            </w:r>
+            <w:proofErr w:type="spellStart"/>
+            <w:r>
+              <w:rPr>
+                <w:rFonts w:ascii="Times New Roman" w:hAnsi="Times New Roman" w:cs="Times New Roman"/>
+                <w:bCs/>
+                <w:sz w:val="24"/>
+                <w:szCs w:val="24"/>
+              </w:rPr>
+              <w:t>time</w:t>
+            </w:r>
+            <w:proofErr w:type="spellEnd"/>
+            <w:r>
+              <w:rPr>
+                <w:rFonts w:ascii="Times New Roman" w:hAnsi="Times New Roman" w:cs="Times New Roman"/>
+                <w:bCs/>
+                <w:sz w:val="24"/>
+                <w:szCs w:val="24"/>
+              </w:rPr>
+              <w:t xml:space="preserve"> </w:t>
+            </w:r>
+            <w:proofErr w:type="spellStart"/>
+            <w:r>
+              <w:rPr>
+                <w:rFonts w:ascii="Times New Roman" w:hAnsi="Times New Roman" w:cs="Times New Roman"/>
+                <w:bCs/>
+                <w:sz w:val="24"/>
+                <w:szCs w:val="24"/>
+              </w:rPr>
+              <w:t>after</w:t>
+            </w:r>
+            <w:proofErr w:type="spellEnd"/>
+            <w:r>
+              <w:rPr>
+                <w:rFonts w:ascii="Times New Roman" w:hAnsi="Times New Roman" w:cs="Times New Roman"/>
+                <w:bCs/>
+                <w:sz w:val="24"/>
+                <w:szCs w:val="24"/>
+              </w:rPr>
+              <w:t xml:space="preserve"> task </w:t>
+            </w:r>
+            <w:proofErr w:type="spellStart"/>
+            <w:r>
+              <w:rPr>
+                <w:rFonts w:ascii="Times New Roman" w:hAnsi="Times New Roman" w:cs="Times New Roman"/>
+                <w:bCs/>
+                <w:sz w:val="24"/>
+                <w:szCs w:val="24"/>
+              </w:rPr>
+              <w:t>completed</w:t>
+            </w:r>
+            <w:proofErr w:type="spellEnd"/>
           </w:p>
         </w:tc>
       </w:tr>
@@ -2132,8 +3434,19 @@
                 <w:sz w:val="24"/>
                 <w:szCs w:val="24"/>
               </w:rPr>
-              <w:t>Data gathering</w:t>
-            </w:r>
+              <w:t xml:space="preserve">Data </w:t>
+            </w:r>
+            <w:proofErr w:type="spellStart"/>
+            <w:r>
+              <w:rPr>
+                <w:rFonts w:ascii="Times New Roman" w:hAnsi="Times New Roman" w:cs="Times New Roman"/>
+                <w:bCs/>
+                <w:sz w:val="24"/>
+                <w:szCs w:val="24"/>
+              </w:rPr>
+              <w:t>gathering</w:t>
+            </w:r>
+            <w:proofErr w:type="spellEnd"/>
           </w:p>
         </w:tc>
         <w:tc>
@@ -2168,53 +3481,166 @@
                 <w:szCs w:val="24"/>
               </w:rPr>
             </w:pPr>
-            <w:r>
-              <w:rPr>
-                <w:rFonts w:ascii="Times New Roman" w:hAnsi="Times New Roman" w:cs="Times New Roman"/>
-                <w:bCs/>
-                <w:sz w:val="24"/>
-                <w:szCs w:val="24"/>
-              </w:rPr>
-              <w:t>Buzgan Paul</w:t>
-            </w:r>
-          </w:p>
-          <w:p>
-            <w:pPr>
-              <w:rPr>
-                <w:rFonts w:ascii="Times New Roman" w:hAnsi="Times New Roman" w:cs="Times New Roman"/>
-                <w:bCs/>
-                <w:sz w:val="24"/>
-                <w:szCs w:val="24"/>
-              </w:rPr>
-            </w:pPr>
-            <w:r>
-              <w:rPr>
-                <w:rFonts w:ascii="Times New Roman" w:hAnsi="Times New Roman" w:cs="Times New Roman"/>
-                <w:bCs/>
-                <w:sz w:val="24"/>
-                <w:szCs w:val="24"/>
-              </w:rPr>
-              <w:t>During tests and contest</w:t>
-            </w:r>
-          </w:p>
-          <w:p>
-            <w:pPr>
-              <w:rPr>
-                <w:rFonts w:ascii="Times New Roman" w:hAnsi="Times New Roman" w:cs="Times New Roman"/>
-                <w:bCs/>
-                <w:sz w:val="24"/>
-                <w:szCs w:val="24"/>
-              </w:rPr>
-            </w:pPr>
-            <w:r>
-              <w:rPr>
-                <w:rFonts w:ascii="Times New Roman" w:hAnsi="Times New Roman" w:cs="Times New Roman"/>
-                <w:bCs/>
-                <w:sz w:val="24"/>
-                <w:szCs w:val="24"/>
-              </w:rPr>
-              <w:t>Data manipulation – 2 times/week</w:t>
-            </w:r>
+            <w:proofErr w:type="spellStart"/>
+            <w:r>
+              <w:rPr>
+                <w:rFonts w:ascii="Times New Roman" w:hAnsi="Times New Roman" w:cs="Times New Roman"/>
+                <w:bCs/>
+                <w:sz w:val="24"/>
+                <w:szCs w:val="24"/>
+              </w:rPr>
+              <w:t>Buzgan</w:t>
+            </w:r>
+            <w:proofErr w:type="spellEnd"/>
+            <w:r>
+              <w:rPr>
+                <w:rFonts w:ascii="Times New Roman" w:hAnsi="Times New Roman" w:cs="Times New Roman"/>
+                <w:bCs/>
+                <w:sz w:val="24"/>
+                <w:szCs w:val="24"/>
+              </w:rPr>
+              <w:t xml:space="preserve"> Paul</w:t>
+            </w:r>
+          </w:p>
+          <w:p>
+            <w:pPr>
+              <w:rPr>
+                <w:rFonts w:ascii="Times New Roman" w:hAnsi="Times New Roman" w:cs="Times New Roman"/>
+                <w:bCs/>
+                <w:sz w:val="24"/>
+                <w:szCs w:val="24"/>
+              </w:rPr>
+            </w:pPr>
+            <w:proofErr w:type="spellStart"/>
+            <w:r>
+              <w:rPr>
+                <w:rFonts w:ascii="Times New Roman" w:hAnsi="Times New Roman" w:cs="Times New Roman"/>
+                <w:bCs/>
+                <w:sz w:val="24"/>
+                <w:szCs w:val="24"/>
+              </w:rPr>
+              <w:t>During</w:t>
+            </w:r>
+            <w:proofErr w:type="spellEnd"/>
+            <w:r>
+              <w:rPr>
+                <w:rFonts w:ascii="Times New Roman" w:hAnsi="Times New Roman" w:cs="Times New Roman"/>
+                <w:bCs/>
+                <w:sz w:val="24"/>
+                <w:szCs w:val="24"/>
+              </w:rPr>
+              <w:t xml:space="preserve"> </w:t>
+            </w:r>
+            <w:proofErr w:type="spellStart"/>
+            <w:r>
+              <w:rPr>
+                <w:rFonts w:ascii="Times New Roman" w:hAnsi="Times New Roman" w:cs="Times New Roman"/>
+                <w:bCs/>
+                <w:sz w:val="24"/>
+                <w:szCs w:val="24"/>
+              </w:rPr>
+              <w:t>tests</w:t>
+            </w:r>
+            <w:proofErr w:type="spellEnd"/>
+            <w:r>
+              <w:rPr>
+                <w:rFonts w:ascii="Times New Roman" w:hAnsi="Times New Roman" w:cs="Times New Roman"/>
+                <w:bCs/>
+                <w:sz w:val="24"/>
+                <w:szCs w:val="24"/>
+              </w:rPr>
+              <w:t xml:space="preserve"> </w:t>
+            </w:r>
+            <w:proofErr w:type="spellStart"/>
+            <w:r>
+              <w:rPr>
+                <w:rFonts w:ascii="Times New Roman" w:hAnsi="Times New Roman" w:cs="Times New Roman"/>
+                <w:bCs/>
+                <w:sz w:val="24"/>
+                <w:szCs w:val="24"/>
+              </w:rPr>
+              <w:t>and</w:t>
+            </w:r>
+            <w:proofErr w:type="spellEnd"/>
+            <w:r>
+              <w:rPr>
+                <w:rFonts w:ascii="Times New Roman" w:hAnsi="Times New Roman" w:cs="Times New Roman"/>
+                <w:bCs/>
+                <w:sz w:val="24"/>
+                <w:szCs w:val="24"/>
+              </w:rPr>
+              <w:t xml:space="preserve"> contest</w:t>
+            </w:r>
+          </w:p>
+          <w:p>
+            <w:pPr>
+              <w:rPr>
+                <w:rFonts w:ascii="Times New Roman" w:hAnsi="Times New Roman" w:cs="Times New Roman"/>
+                <w:bCs/>
+                <w:sz w:val="24"/>
+                <w:szCs w:val="24"/>
+              </w:rPr>
+            </w:pPr>
+            <w:r>
+              <w:rPr>
+                <w:rFonts w:ascii="Times New Roman" w:hAnsi="Times New Roman" w:cs="Times New Roman"/>
+                <w:bCs/>
+                <w:sz w:val="24"/>
+                <w:szCs w:val="24"/>
+              </w:rPr>
+              <w:t xml:space="preserve">Data </w:t>
+            </w:r>
+            <w:proofErr w:type="spellStart"/>
+            <w:r>
+              <w:rPr>
+                <w:rFonts w:ascii="Times New Roman" w:hAnsi="Times New Roman" w:cs="Times New Roman"/>
+                <w:bCs/>
+                <w:sz w:val="24"/>
+                <w:szCs w:val="24"/>
+              </w:rPr>
+              <w:t>manipulation</w:t>
+            </w:r>
+            <w:proofErr w:type="spellEnd"/>
+            <w:r>
+              <w:rPr>
+                <w:rFonts w:ascii="Times New Roman" w:hAnsi="Times New Roman" w:cs="Times New Roman"/>
+                <w:bCs/>
+                <w:sz w:val="24"/>
+                <w:szCs w:val="24"/>
+              </w:rPr>
+              <w:t xml:space="preserve"> – 2 </w:t>
+            </w:r>
+            <w:proofErr w:type="spellStart"/>
+            <w:r>
+              <w:rPr>
+                <w:rFonts w:ascii="Times New Roman" w:hAnsi="Times New Roman" w:cs="Times New Roman"/>
+                <w:bCs/>
+                <w:sz w:val="24"/>
+                <w:szCs w:val="24"/>
+              </w:rPr>
+              <w:t>times</w:t>
+            </w:r>
+            <w:proofErr w:type="spellEnd"/>
+            <w:r>
+              <w:rPr>
+                <w:rFonts w:ascii="Times New Roman" w:hAnsi="Times New Roman" w:cs="Times New Roman"/>
+                <w:bCs/>
+                <w:sz w:val="24"/>
+                <w:szCs w:val="24"/>
+              </w:rPr>
+              <w:t>/</w:t>
+            </w:r>
+            <w:proofErr w:type="spellStart"/>
+            <w:r>
+              <w:rPr>
+                <w:rFonts w:ascii="Times New Roman" w:hAnsi="Times New Roman" w:cs="Times New Roman"/>
+                <w:bCs/>
+                <w:sz w:val="24"/>
+                <w:szCs w:val="24"/>
+              </w:rPr>
+              <w:t>week</w:t>
+            </w:r>
+            <w:proofErr w:type="spellEnd"/>
           </w:p>
         </w:tc>
       </w:tr>
@@ -2256,14 +3682,25 @@
                 <w:szCs w:val="24"/>
               </w:rPr>
             </w:pPr>
-            <w:r>
-              <w:rPr>
-                <w:rFonts w:ascii="Times New Roman" w:hAnsi="Times New Roman" w:cs="Times New Roman"/>
-                <w:bCs/>
-                <w:sz w:val="24"/>
-                <w:szCs w:val="24"/>
-              </w:rPr>
-              <w:t>Presentation Team</w:t>
+            <w:proofErr w:type="spellStart"/>
+            <w:r>
+              <w:rPr>
+                <w:rFonts w:ascii="Times New Roman" w:hAnsi="Times New Roman" w:cs="Times New Roman"/>
+                <w:bCs/>
+                <w:sz w:val="24"/>
+                <w:szCs w:val="24"/>
+              </w:rPr>
+              <w:t>Presentation</w:t>
+            </w:r>
+            <w:proofErr w:type="spellEnd"/>
+            <w:r>
+              <w:rPr>
+                <w:rFonts w:ascii="Times New Roman" w:hAnsi="Times New Roman" w:cs="Times New Roman"/>
+                <w:bCs/>
+                <w:sz w:val="24"/>
+                <w:szCs w:val="24"/>
+              </w:rPr>
+              <w:t xml:space="preserve"> Team</w:t>
             </w:r>
           </w:p>
         </w:tc>
@@ -2325,7 +3762,47 @@
                 <w:sz w:val="24"/>
                 <w:szCs w:val="24"/>
               </w:rPr>
-              <w:t>1 weekly meeting, contest</w:t>
+              <w:t xml:space="preserve">1 </w:t>
+            </w:r>
+            <w:proofErr w:type="spellStart"/>
+            <w:r>
+              <w:rPr>
+                <w:rFonts w:ascii="Times New Roman" w:hAnsi="Times New Roman" w:cs="Times New Roman"/>
+                <w:bCs/>
+                <w:sz w:val="24"/>
+                <w:szCs w:val="24"/>
+              </w:rPr>
+              <w:t>weekly</w:t>
+            </w:r>
+            <w:proofErr w:type="spellEnd"/>
+            <w:r>
+              <w:rPr>
+                <w:rFonts w:ascii="Times New Roman" w:hAnsi="Times New Roman" w:cs="Times New Roman"/>
+                <w:bCs/>
+                <w:sz w:val="24"/>
+                <w:szCs w:val="24"/>
+              </w:rPr>
+              <w:t xml:space="preserve"> </w:t>
+            </w:r>
+            <w:proofErr w:type="spellStart"/>
+            <w:r>
+              <w:rPr>
+                <w:rFonts w:ascii="Times New Roman" w:hAnsi="Times New Roman" w:cs="Times New Roman"/>
+                <w:bCs/>
+                <w:sz w:val="24"/>
+                <w:szCs w:val="24"/>
+              </w:rPr>
+              <w:t>meeting</w:t>
+            </w:r>
+            <w:proofErr w:type="spellEnd"/>
+            <w:r>
+              <w:rPr>
+                <w:rFonts w:ascii="Times New Roman" w:hAnsi="Times New Roman" w:cs="Times New Roman"/>
+                <w:bCs/>
+                <w:sz w:val="24"/>
+                <w:szCs w:val="24"/>
+              </w:rPr>
+              <w:t>, contest</w:t>
             </w:r>
           </w:p>
         </w:tc>
@@ -2486,7 +3963,27 @@
           <w:lang w:val="en-US"/>
         </w:rPr>
         <w:tab/>
-        <w:t xml:space="preserve">Our secondary mission is to measure the betta and gamma radiation level in the launch area. </w:t>
+        <w:t xml:space="preserve">Our secondary mission is to measure the </w:t>
+      </w:r>
+      <w:proofErr w:type="spellStart"/>
+      <w:r>
+        <w:rPr>
+          <w:rFonts w:ascii="Times New Roman" w:hAnsi="Times New Roman" w:cs="Times New Roman"/>
+          <w:sz w:val="24"/>
+          <w:szCs w:val="24"/>
+          <w:lang w:val="en-US"/>
+        </w:rPr>
+        <w:t>betta</w:t>
+      </w:r>
+      <w:proofErr w:type="spellEnd"/>
+      <w:r>
+        <w:rPr>
+          <w:rFonts w:ascii="Times New Roman" w:hAnsi="Times New Roman" w:cs="Times New Roman"/>
+          <w:sz w:val="24"/>
+          <w:szCs w:val="24"/>
+          <w:lang w:val="en-US"/>
+        </w:rPr>
+        <w:t xml:space="preserve"> and gamma radiation level in the launch area. </w:t>
       </w:r>
       <w:r>
         <w:rPr>
@@ -2528,6 +4025,7 @@
         </w:rPr>
         <w:t xml:space="preserve">. </w:t>
       </w:r>
+      <w:proofErr w:type="spellStart"/>
       <w:r>
         <w:rPr>
           <w:rFonts w:ascii="Times New Roman" w:eastAsia="Times New Roman" w:hAnsi="Times New Roman" w:cs="Times New Roman"/>
@@ -2536,7 +4034,18 @@
           <w:szCs w:val="24"/>
           <w:lang w:val="en-US" w:eastAsia="ro-RO"/>
         </w:rPr>
-        <w:t>dewpoint). All this w</w:t>
+        <w:t>dewpoint</w:t>
+      </w:r>
+      <w:proofErr w:type="spellEnd"/>
+      <w:r>
+        <w:rPr>
+          <w:rFonts w:ascii="Times New Roman" w:eastAsia="Times New Roman" w:hAnsi="Times New Roman" w:cs="Times New Roman"/>
+          <w:color w:val="212121"/>
+          <w:sz w:val="24"/>
+          <w:szCs w:val="24"/>
+          <w:lang w:val="en-US" w:eastAsia="ro-RO"/>
+        </w:rPr>
+        <w:t>). All this w</w:t>
       </w:r>
       <w:r>
         <w:rPr>
@@ -2638,8 +4147,9 @@
           <w:lang w:val="en-US" w:eastAsia="ro-RO"/>
         </w:rPr>
         <w:tab/>
-        <w:t>We’ve choosen this mission inspired by the Fukushima’s events that took place in 2011. One problem was to determine how the radi</w:t>
-      </w:r>
+        <w:t xml:space="preserve">We’ve </w:t>
+      </w:r>
+      <w:proofErr w:type="spellStart"/>
       <w:r>
         <w:rPr>
           <w:rFonts w:ascii="Times New Roman" w:eastAsia="Times New Roman" w:hAnsi="Times New Roman" w:cs="Times New Roman"/>
@@ -2648,8 +4158,9 @@
           <w:szCs w:val="24"/>
           <w:lang w:val="en-US" w:eastAsia="ro-RO"/>
         </w:rPr>
-        <w:t xml:space="preserve">oactive clouds evolved in time and to draw an exclusion zone (evacuation zone) without sending people to measure that. </w:t>
-      </w:r>
+        <w:t>choosen</w:t>
+      </w:r>
+      <w:proofErr w:type="spellEnd"/>
       <w:r>
         <w:rPr>
           <w:rFonts w:ascii="Times New Roman" w:eastAsia="Times New Roman" w:hAnsi="Times New Roman" w:cs="Times New Roman"/>
@@ -2658,7 +4169,71 @@
           <w:szCs w:val="24"/>
           <w:lang w:val="en-US" w:eastAsia="ro-RO"/>
         </w:rPr>
-        <w:t>So, we figured out that we can construct a remote control device who will measure and gather the necessary data. Due to limited cost, an entire fleet of cansats can be sent and, in case of con</w:t>
+        <w:t xml:space="preserve"> this mission inspired by the Fukushima’s events that took place in 2011. One problem was to determine how the radi</w:t>
+      </w:r>
+      <w:r>
+        <w:rPr>
+          <w:rFonts w:ascii="Times New Roman" w:eastAsia="Times New Roman" w:hAnsi="Times New Roman" w:cs="Times New Roman"/>
+          <w:color w:val="212121"/>
+          <w:sz w:val="24"/>
+          <w:szCs w:val="24"/>
+          <w:lang w:val="en-US" w:eastAsia="ro-RO"/>
+        </w:rPr>
+        <w:t xml:space="preserve">oactive clouds evolved in time and to draw an exclusion zone (evacuation zone) without sending people to measure that. </w:t>
+      </w:r>
+      <w:r>
+        <w:rPr>
+          <w:rFonts w:ascii="Times New Roman" w:eastAsia="Times New Roman" w:hAnsi="Times New Roman" w:cs="Times New Roman"/>
+          <w:color w:val="212121"/>
+          <w:sz w:val="24"/>
+          <w:szCs w:val="24"/>
+          <w:lang w:val="en-US" w:eastAsia="ro-RO"/>
+        </w:rPr>
+        <w:t xml:space="preserve">So, we figured out that we can construct a remote control device </w:t>
+      </w:r>
+      <w:proofErr w:type="gramStart"/>
+      <w:r>
+        <w:rPr>
+          <w:rFonts w:ascii="Times New Roman" w:eastAsia="Times New Roman" w:hAnsi="Times New Roman" w:cs="Times New Roman"/>
+          <w:color w:val="212121"/>
+          <w:sz w:val="24"/>
+          <w:szCs w:val="24"/>
+          <w:lang w:val="en-US" w:eastAsia="ro-RO"/>
+        </w:rPr>
+        <w:t>who</w:t>
+      </w:r>
+      <w:proofErr w:type="gramEnd"/>
+      <w:r>
+        <w:rPr>
+          <w:rFonts w:ascii="Times New Roman" w:eastAsia="Times New Roman" w:hAnsi="Times New Roman" w:cs="Times New Roman"/>
+          <w:color w:val="212121"/>
+          <w:sz w:val="24"/>
+          <w:szCs w:val="24"/>
+          <w:lang w:val="en-US" w:eastAsia="ro-RO"/>
+        </w:rPr>
+        <w:t xml:space="preserve"> will measure and gather the necessary data. Due to limited cost, an entire fleet of </w:t>
+      </w:r>
+      <w:proofErr w:type="spellStart"/>
+      <w:r>
+        <w:rPr>
+          <w:rFonts w:ascii="Times New Roman" w:eastAsia="Times New Roman" w:hAnsi="Times New Roman" w:cs="Times New Roman"/>
+          <w:color w:val="212121"/>
+          <w:sz w:val="24"/>
+          <w:szCs w:val="24"/>
+          <w:lang w:val="en-US" w:eastAsia="ro-RO"/>
+        </w:rPr>
+        <w:t>cansats</w:t>
+      </w:r>
+      <w:proofErr w:type="spellEnd"/>
+      <w:r>
+        <w:rPr>
+          <w:rFonts w:ascii="Times New Roman" w:eastAsia="Times New Roman" w:hAnsi="Times New Roman" w:cs="Times New Roman"/>
+          <w:color w:val="212121"/>
+          <w:sz w:val="24"/>
+          <w:szCs w:val="24"/>
+          <w:lang w:val="en-US" w:eastAsia="ro-RO"/>
+        </w:rPr>
+        <w:t xml:space="preserve"> can be sent and, in case of con</w:t>
       </w:r>
       <w:r>
         <w:rPr>
@@ -2958,15 +4533,27 @@
           <w:lang w:val="en-US"/>
         </w:rPr>
       </w:pPr>
-      <w:r>
-        <w:rPr>
-          <w:rFonts w:ascii="Times New Roman" w:hAnsi="Times New Roman" w:cs="Times New Roman"/>
-          <w:b/>
-          <w:sz w:val="28"/>
-          <w:szCs w:val="28"/>
-          <w:lang w:val="en-US"/>
-        </w:rPr>
-        <w:t>Cansat requirements</w:t>
+      <w:proofErr w:type="spellStart"/>
+      <w:r>
+        <w:rPr>
+          <w:rFonts w:ascii="Times New Roman" w:hAnsi="Times New Roman" w:cs="Times New Roman"/>
+          <w:b/>
+          <w:sz w:val="28"/>
+          <w:szCs w:val="28"/>
+          <w:lang w:val="en-US"/>
+        </w:rPr>
+        <w:t>Cansat</w:t>
+      </w:r>
+      <w:proofErr w:type="spellEnd"/>
+      <w:r>
+        <w:rPr>
+          <w:rFonts w:ascii="Times New Roman" w:hAnsi="Times New Roman" w:cs="Times New Roman"/>
+          <w:b/>
+          <w:sz w:val="28"/>
+          <w:szCs w:val="28"/>
+          <w:lang w:val="en-US"/>
+        </w:rPr>
+        <w:t xml:space="preserve"> requirements</w:t>
       </w:r>
     </w:p>
     <w:p>
@@ -3045,7 +4632,27 @@
           <w:szCs w:val="24"/>
           <w:lang w:val="en-US"/>
         </w:rPr>
-        <w:t>In order to meet the cansat required seizes, we have designed a 3D model in Cinema 4D.</w:t>
+        <w:t xml:space="preserve">In order to meet the </w:t>
+      </w:r>
+      <w:proofErr w:type="spellStart"/>
+      <w:r>
+        <w:rPr>
+          <w:rFonts w:ascii="Times New Roman" w:hAnsi="Times New Roman" w:cs="Times New Roman"/>
+          <w:sz w:val="24"/>
+          <w:szCs w:val="24"/>
+          <w:lang w:val="en-US"/>
+        </w:rPr>
+        <w:t>cansat</w:t>
+      </w:r>
+      <w:proofErr w:type="spellEnd"/>
+      <w:r>
+        <w:rPr>
+          <w:rFonts w:ascii="Times New Roman" w:hAnsi="Times New Roman" w:cs="Times New Roman"/>
+          <w:sz w:val="24"/>
+          <w:szCs w:val="24"/>
+          <w:lang w:val="en-US"/>
+        </w:rPr>
+        <w:t xml:space="preserve"> required seizes, we have designed a 3D model in Cinema 4D.</w:t>
       </w:r>
     </w:p>
     <w:p>
@@ -3206,7 +4813,27 @@
           <w:szCs w:val="24"/>
           <w:lang w:val="en-US"/>
         </w:rPr>
-        <w:t xml:space="preserve"> (antenna, gps antenna integration)</w:t>
+        <w:t xml:space="preserve"> (antenna, </w:t>
+      </w:r>
+      <w:proofErr w:type="spellStart"/>
+      <w:r>
+        <w:rPr>
+          <w:rFonts w:ascii="Times New Roman" w:hAnsi="Times New Roman" w:cs="Times New Roman"/>
+          <w:sz w:val="24"/>
+          <w:szCs w:val="24"/>
+          <w:lang w:val="en-US"/>
+        </w:rPr>
+        <w:t>gps</w:t>
+      </w:r>
+      <w:proofErr w:type="spellEnd"/>
+      <w:r>
+        <w:rPr>
+          <w:rFonts w:ascii="Times New Roman" w:hAnsi="Times New Roman" w:cs="Times New Roman"/>
+          <w:sz w:val="24"/>
+          <w:szCs w:val="24"/>
+          <w:lang w:val="en-US"/>
+        </w:rPr>
+        <w:t xml:space="preserve"> antenna integration)</w:t>
       </w:r>
       <w:r>
         <w:rPr>
@@ -3259,7 +4886,27 @@
           <w:szCs w:val="24"/>
           <w:lang w:val="en-US"/>
         </w:rPr>
-        <w:t>As detaliated in model, the battery is easy accessible and we have a master power switch.</w:t>
+        <w:t xml:space="preserve">As </w:t>
+      </w:r>
+      <w:proofErr w:type="spellStart"/>
+      <w:r>
+        <w:rPr>
+          <w:rFonts w:ascii="Times New Roman" w:hAnsi="Times New Roman" w:cs="Times New Roman"/>
+          <w:sz w:val="24"/>
+          <w:szCs w:val="24"/>
+          <w:lang w:val="en-US"/>
+        </w:rPr>
+        <w:t>detaliated</w:t>
+      </w:r>
+      <w:proofErr w:type="spellEnd"/>
+      <w:r>
+        <w:rPr>
+          <w:rFonts w:ascii="Times New Roman" w:hAnsi="Times New Roman" w:cs="Times New Roman"/>
+          <w:sz w:val="24"/>
+          <w:szCs w:val="24"/>
+          <w:lang w:val="en-US"/>
+        </w:rPr>
+        <w:t xml:space="preserve"> in model, the battery is easy accessible and we have a master power switch.</w:t>
       </w:r>
     </w:p>
     <w:p>
@@ -3299,7 +4946,27 @@
           <w:szCs w:val="24"/>
           <w:lang w:val="en-US"/>
         </w:rPr>
-        <w:t>ached to our cansat.</w:t>
+        <w:t xml:space="preserve">ached to our </w:t>
+      </w:r>
+      <w:proofErr w:type="spellStart"/>
+      <w:r>
+        <w:rPr>
+          <w:rFonts w:ascii="Times New Roman" w:hAnsi="Times New Roman" w:cs="Times New Roman"/>
+          <w:sz w:val="24"/>
+          <w:szCs w:val="24"/>
+          <w:lang w:val="en-US"/>
+        </w:rPr>
+        <w:t>cansat</w:t>
+      </w:r>
+      <w:proofErr w:type="spellEnd"/>
+      <w:r>
+        <w:rPr>
+          <w:rFonts w:ascii="Times New Roman" w:hAnsi="Times New Roman" w:cs="Times New Roman"/>
+          <w:sz w:val="24"/>
+          <w:szCs w:val="24"/>
+          <w:lang w:val="en-US"/>
+        </w:rPr>
+        <w:t>.</w:t>
       </w:r>
       <w:r>
         <w:rPr>
@@ -3317,7 +4984,27 @@
           <w:szCs w:val="24"/>
           <w:lang w:val="en-US"/>
         </w:rPr>
-        <w:t>Moreover, we have a GPS sensor who tracks the cansat coordinates.</w:t>
+        <w:t xml:space="preserve">Moreover, we have a GPS sensor who tracks the </w:t>
+      </w:r>
+      <w:proofErr w:type="spellStart"/>
+      <w:r>
+        <w:rPr>
+          <w:rFonts w:ascii="Times New Roman" w:hAnsi="Times New Roman" w:cs="Times New Roman"/>
+          <w:sz w:val="24"/>
+          <w:szCs w:val="24"/>
+          <w:lang w:val="en-US"/>
+        </w:rPr>
+        <w:t>cansat</w:t>
+      </w:r>
+      <w:proofErr w:type="spellEnd"/>
+      <w:r>
+        <w:rPr>
+          <w:rFonts w:ascii="Times New Roman" w:hAnsi="Times New Roman" w:cs="Times New Roman"/>
+          <w:sz w:val="24"/>
+          <w:szCs w:val="24"/>
+          <w:lang w:val="en-US"/>
+        </w:rPr>
+        <w:t xml:space="preserve"> coordinates.</w:t>
       </w:r>
     </w:p>
     <w:p>
@@ -3462,16 +5149,62 @@
           <w:lang w:val="en-US"/>
         </w:rPr>
       </w:pPr>
-      <w:r>
-        <w:rPr>
-          <w:rFonts w:ascii="Times New Roman" w:hAnsi="Times New Roman" w:cs="Times New Roman"/>
-          <w:b/>
-          <w:sz w:val="28"/>
-          <w:szCs w:val="28"/>
-          <w:lang w:val="en-US"/>
-        </w:rPr>
-        <w:t>Traducerea din formularul de aplicare</w:t>
-      </w:r>
+      <w:proofErr w:type="spellStart"/>
+      <w:r>
+        <w:rPr>
+          <w:rFonts w:ascii="Times New Roman" w:hAnsi="Times New Roman" w:cs="Times New Roman"/>
+          <w:b/>
+          <w:sz w:val="28"/>
+          <w:szCs w:val="28"/>
+          <w:lang w:val="en-US"/>
+        </w:rPr>
+        <w:t>Traducerea</w:t>
+      </w:r>
+      <w:proofErr w:type="spellEnd"/>
+      <w:r>
+        <w:rPr>
+          <w:rFonts w:ascii="Times New Roman" w:hAnsi="Times New Roman" w:cs="Times New Roman"/>
+          <w:b/>
+          <w:sz w:val="28"/>
+          <w:szCs w:val="28"/>
+          <w:lang w:val="en-US"/>
+        </w:rPr>
+        <w:t xml:space="preserve"> din </w:t>
+      </w:r>
+      <w:proofErr w:type="spellStart"/>
+      <w:r>
+        <w:rPr>
+          <w:rFonts w:ascii="Times New Roman" w:hAnsi="Times New Roman" w:cs="Times New Roman"/>
+          <w:b/>
+          <w:sz w:val="28"/>
+          <w:szCs w:val="28"/>
+          <w:lang w:val="en-US"/>
+        </w:rPr>
+        <w:t>formularul</w:t>
+      </w:r>
+      <w:proofErr w:type="spellEnd"/>
+      <w:r>
+        <w:rPr>
+          <w:rFonts w:ascii="Times New Roman" w:hAnsi="Times New Roman" w:cs="Times New Roman"/>
+          <w:b/>
+          <w:sz w:val="28"/>
+          <w:szCs w:val="28"/>
+          <w:lang w:val="en-US"/>
+        </w:rPr>
+        <w:t xml:space="preserve"> de </w:t>
+      </w:r>
+      <w:proofErr w:type="spellStart"/>
+      <w:r>
+        <w:rPr>
+          <w:rFonts w:ascii="Times New Roman" w:hAnsi="Times New Roman" w:cs="Times New Roman"/>
+          <w:b/>
+          <w:sz w:val="28"/>
+          <w:szCs w:val="28"/>
+          <w:lang w:val="en-US"/>
+        </w:rPr>
+        <w:t>aplicare</w:t>
+      </w:r>
+      <w:proofErr w:type="spellEnd"/>
     </w:p>
     <w:p>
       <w:pPr>
